--- a/CV/Tyler Cartwright CV.docx
+++ b/CV/Tyler Cartwright CV.docx
@@ -193,6 +193,215 @@
               </w:rPr>
               <w:t>On a more personal note, I take pride in being recognised for my motivation, hard work, people skills and trustworthiness – all transferable skills that compliment my academic and technical skills when applying myself occupationally.</w:t>
             </w:r>
+          </w:p>
+          <w:sdt>
+            <w:sdtPr>
+              <w:alias w:val="Skills:"/>
+              <w:tag w:val="Skills:"/>
+              <w:id w:val="-1392877668"/>
+              <w:placeholder>
+                <w:docPart w:val="0EABEBA0CA084161A82149344ABF35A1"/>
+              </w:placeholder>
+              <w:temporary/>
+              <w:showingPlcHdr/>
+              <w15:appearance w15:val="hidden"/>
+            </w:sdtPr>
+            <w:sdtContent>
+              <w:p>
+                <w:pPr>
+                  <w:pStyle w:val="Heading1"/>
+                  <w:outlineLvl w:val="0"/>
+                </w:pPr>
+                <w:r>
+                  <w:t>Skills</w:t>
+                </w:r>
+              </w:p>
+            </w:sdtContent>
+          </w:sdt>
+          <w:tbl>
+            <w:tblPr>
+              <w:tblStyle w:val="TableGrid"/>
+              <w:tblW w:w="5000" w:type="pct"/>
+              <w:tblCellMar>
+                <w:left w:w="0" w:type="dxa"/>
+                <w:right w:w="0" w:type="dxa"/>
+              </w:tblCellMar>
+              <w:tblLook w:val="04A0" w:firstRow="1" w:lastRow="0" w:firstColumn="1" w:lastColumn="0" w:noHBand="0" w:noVBand="1"/>
+              <w:tblDescription w:val="Skills layout table"/>
+            </w:tblPr>
+            <w:tblGrid>
+              <w:gridCol w:w="4680"/>
+              <w:gridCol w:w="4680"/>
+            </w:tblGrid>
+            <w:tr>
+              <w:tc>
+                <w:tcPr>
+                  <w:tcW w:w="4675" w:type="dxa"/>
+                </w:tcPr>
+                <w:p>
+                  <w:pPr>
+                    <w:pStyle w:val="ListBullet"/>
+                    <w:contextualSpacing w:val="0"/>
+                  </w:pPr>
+                  <w:r>
+                    <w:t>Teamwork &amp; Cooperation</w:t>
+                  </w:r>
+                </w:p>
+                <w:p>
+                  <w:pPr>
+                    <w:pStyle w:val="ListBullet"/>
+                    <w:contextualSpacing w:val="0"/>
+                  </w:pPr>
+                  <w:r>
+                    <w:t>Experience in many unique workplaces</w:t>
+                  </w:r>
+                </w:p>
+                <w:p>
+                  <w:pPr>
+                    <w:pStyle w:val="ListBullet"/>
+                    <w:contextualSpacing w:val="0"/>
+                  </w:pPr>
+                  <w:r>
+                    <w:t>Excellent communication skills</w:t>
+                  </w:r>
+                </w:p>
+                <w:p>
+                  <w:pPr>
+                    <w:pStyle w:val="ListBullet"/>
+                    <w:contextualSpacing w:val="0"/>
+                  </w:pPr>
+                  <w:r>
+                    <w:t>Programming diversity</w:t>
+                  </w:r>
+                </w:p>
+                <w:p>
+                  <w:pPr>
+                    <w:pStyle w:val="ListBullet"/>
+                    <w:contextualSpacing w:val="0"/>
+                  </w:pPr>
+                  <w:r>
+                    <w:t>Python</w:t>
+                  </w:r>
+                </w:p>
+                <w:p>
+                  <w:pPr>
+                    <w:pStyle w:val="ListBullet"/>
+                    <w:contextualSpacing w:val="0"/>
+                  </w:pPr>
+                  <w:r>
+                    <w:t>Win32 API</w:t>
+                  </w:r>
+                </w:p>
+                <w:p>
+                  <w:pPr>
+                    <w:pStyle w:val="ListBullet"/>
+                    <w:contextualSpacing w:val="0"/>
+                  </w:pPr>
+                  <w:r>
+                    <w:t>C++</w:t>
+                  </w:r>
+                </w:p>
+                <w:p>
+                  <w:pPr>
+                    <w:pStyle w:val="ListBullet"/>
+                    <w:contextualSpacing w:val="0"/>
+                  </w:pPr>
+                  <w:r>
+                    <w:t>Java</w:t>
+                  </w:r>
+                </w:p>
+              </w:tc>
+              <w:tc>
+                <w:tcPr>
+                  <w:tcW w:w="4675" w:type="dxa"/>
+                  <w:tcMar>
+                    <w:left w:w="360" w:type="dxa"/>
+                  </w:tcMar>
+                </w:tcPr>
+                <w:p>
+                  <w:pPr>
+                    <w:pStyle w:val="ListBullet"/>
+                    <w:contextualSpacing w:val="0"/>
+                  </w:pPr>
+                  <w:r>
+                    <w:t>C</w:t>
+                  </w:r>
+                </w:p>
+                <w:p>
+                  <w:pPr>
+                    <w:pStyle w:val="ListBullet"/>
+                    <w:contextualSpacing w:val="0"/>
+                  </w:pPr>
+                  <w:r>
+                    <w:t>C#</w:t>
+                  </w:r>
+                </w:p>
+                <w:p>
+                  <w:pPr>
+                    <w:pStyle w:val="ListBullet"/>
+                    <w:contextualSpacing w:val="0"/>
+                  </w:pPr>
+                  <w:r>
+                    <w:t>SQL</w:t>
+                  </w:r>
+                </w:p>
+                <w:p>
+                  <w:pPr>
+                    <w:pStyle w:val="ListBullet"/>
+                    <w:contextualSpacing w:val="0"/>
+                  </w:pPr>
+                  <w:r>
+                    <w:t>HTML</w:t>
+                  </w:r>
+                </w:p>
+                <w:p>
+                  <w:pPr>
+                    <w:pStyle w:val="ListBullet"/>
+                    <w:contextualSpacing w:val="0"/>
+                  </w:pPr>
+                  <w:r>
+                    <w:t>CSS</w:t>
+                  </w:r>
+                </w:p>
+                <w:p>
+                  <w:pPr>
+                    <w:pStyle w:val="ListBullet"/>
+                    <w:contextualSpacing w:val="0"/>
+                  </w:pPr>
+                  <w:r>
+                    <w:t>PHP</w:t>
+                  </w:r>
+                </w:p>
+                <w:p>
+                  <w:pPr>
+                    <w:pStyle w:val="ListBullet"/>
+                    <w:contextualSpacing w:val="0"/>
+                  </w:pPr>
+                  <w:r>
+                    <w:t>JavaScript</w:t>
+                  </w:r>
+                </w:p>
+                <w:p>
+                  <w:pPr>
+                    <w:pStyle w:val="ListBullet"/>
+                    <w:contextualSpacing w:val="0"/>
+                  </w:pPr>
+                  <w:r>
+                    <w:t>Ajax</w:t>
+                  </w:r>
+                </w:p>
+              </w:tc>
+            </w:tr>
+          </w:tbl>
+          <w:p>
+            <w:pPr>
+              <w:shd w:val="clear" w:color="auto" w:fill="FFFFFF"/>
+              <w:rPr>
+                <w:rFonts w:eastAsia="Times New Roman" w:cstheme="minorHAnsi"/>
+                <w:color w:val="auto"/>
+                <w:lang w:val="en-GB" w:eastAsia="en-GB"/>
+              </w:rPr>
+            </w:pPr>
           </w:p>
         </w:tc>
       </w:tr>
@@ -456,6 +665,7 @@
                 <w:sz w:val="22"/>
                 <w:szCs w:val="22"/>
               </w:rPr>
+              <w:lastRenderedPageBreak/>
               <w:t>Almost 18 months experience in a demanding and unpredictable retail environment, providing essential services to the public (be it involving cars or cycles).</w:t>
             </w:r>
           </w:p>
@@ -518,6 +728,7 @@
               <w:outlineLvl w:val="2"/>
             </w:pPr>
             <w:r>
+              <w:lastRenderedPageBreak/>
               <w:t>april 2019</w:t>
             </w:r>
             <w:r>
@@ -577,7 +788,6 @@
               <w:rPr>
                 <w:rFonts w:asciiTheme="minorHAnsi" w:hAnsiTheme="minorHAnsi" w:cstheme="minorHAnsi"/>
               </w:rPr>
-              <w:lastRenderedPageBreak/>
               <w:t>Often working intensely and remotely over weekends (Friday-Sunday) the role involved constant interaction with customers throughout the day, being responsive to their dynamic needs, including general assistance or more personal issues such as dietary requirements.</w:t>
             </w:r>
           </w:p>
@@ -776,19 +986,7 @@
               <w:rPr>
                 <w:rStyle w:val="SubtleReference"/>
               </w:rPr>
-              <w:t xml:space="preserve">outwood </w:t>
-            </w:r>
-            <w:r>
-              <w:rPr>
-                <w:rStyle w:val="SubtleReference"/>
-              </w:rPr>
-              <w:t>Academy Valley</w:t>
-            </w:r>
-            <w:r>
-              <w:rPr>
-                <w:rStyle w:val="SubtleReference"/>
-              </w:rPr>
-              <w:t>, worksop</w:t>
+              <w:t>outwood Academy Valley, worksop</w:t>
             </w:r>
           </w:p>
           <w:p>
@@ -803,187 +1001,6 @@
             </w:r>
             <w:r>
               <w:t xml:space="preserve"> one at a grade 7.</w:t>
-            </w:r>
-          </w:p>
-        </w:tc>
-      </w:tr>
-    </w:tbl>
-    <w:sdt>
-      <w:sdtPr>
-        <w:alias w:val="Skills:"/>
-        <w:tag w:val="Skills:"/>
-        <w:id w:val="-1392877668"/>
-        <w:placeholder>
-          <w:docPart w:val="230C057427924031BE21749F3E7C91E2"/>
-        </w:placeholder>
-        <w:temporary/>
-        <w:showingPlcHdr/>
-        <w15:appearance w15:val="hidden"/>
-      </w:sdtPr>
-      <w:sdtEndPr/>
-      <w:sdtContent>
-        <w:p>
-          <w:pPr>
-            <w:pStyle w:val="Heading1"/>
-          </w:pPr>
-          <w:r>
-            <w:t>Skills</w:t>
-          </w:r>
-        </w:p>
-      </w:sdtContent>
-    </w:sdt>
-    <w:tbl>
-      <w:tblPr>
-        <w:tblStyle w:val="TableGrid"/>
-        <w:tblW w:w="5000" w:type="pct"/>
-        <w:tblCellMar>
-          <w:left w:w="0" w:type="dxa"/>
-          <w:right w:w="0" w:type="dxa"/>
-        </w:tblCellMar>
-        <w:tblLook w:val="04A0" w:firstRow="1" w:lastRow="0" w:firstColumn="1" w:lastColumn="0" w:noHBand="0" w:noVBand="1"/>
-        <w:tblDescription w:val="Skills layout table"/>
-      </w:tblPr>
-      <w:tblGrid>
-        <w:gridCol w:w="4680"/>
-        <w:gridCol w:w="4680"/>
-      </w:tblGrid>
-      <w:tr>
-        <w:tc>
-          <w:tcPr>
-            <w:tcW w:w="4675" w:type="dxa"/>
-          </w:tcPr>
-          <w:p>
-            <w:pPr>
-              <w:pStyle w:val="ListBullet"/>
-              <w:contextualSpacing w:val="0"/>
-            </w:pPr>
-            <w:r>
-              <w:t>Teamwork &amp; Cooperation</w:t>
-            </w:r>
-          </w:p>
-          <w:p>
-            <w:pPr>
-              <w:pStyle w:val="ListBullet"/>
-              <w:contextualSpacing w:val="0"/>
-            </w:pPr>
-            <w:r>
-              <w:t>Experience in many unique workplaces</w:t>
-            </w:r>
-          </w:p>
-          <w:p>
-            <w:pPr>
-              <w:pStyle w:val="ListBullet"/>
-              <w:contextualSpacing w:val="0"/>
-            </w:pPr>
-            <w:r>
-              <w:t>Excellent communication skills</w:t>
-            </w:r>
-          </w:p>
-          <w:p>
-            <w:pPr>
-              <w:pStyle w:val="ListBullet"/>
-              <w:contextualSpacing w:val="0"/>
-            </w:pPr>
-            <w:r>
-              <w:t>Programming diversity</w:t>
-            </w:r>
-          </w:p>
-          <w:p>
-            <w:pPr>
-              <w:pStyle w:val="ListBullet"/>
-              <w:contextualSpacing w:val="0"/>
-            </w:pPr>
-            <w:r>
-              <w:t>Python</w:t>
-            </w:r>
-          </w:p>
-          <w:p>
-            <w:pPr>
-              <w:pStyle w:val="ListBullet"/>
-              <w:contextualSpacing w:val="0"/>
-            </w:pPr>
-            <w:r>
-              <w:t>Win32 API</w:t>
-            </w:r>
-          </w:p>
-          <w:p>
-            <w:pPr>
-              <w:pStyle w:val="ListBullet"/>
-              <w:contextualSpacing w:val="0"/>
-            </w:pPr>
-            <w:r>
-              <w:t>C++</w:t>
-            </w:r>
-          </w:p>
-        </w:tc>
-        <w:tc>
-          <w:tcPr>
-            <w:tcW w:w="4675" w:type="dxa"/>
-            <w:tcMar>
-              <w:left w:w="360" w:type="dxa"/>
-            </w:tcMar>
-          </w:tcPr>
-          <w:p>
-            <w:pPr>
-              <w:pStyle w:val="ListBullet"/>
-              <w:contextualSpacing w:val="0"/>
-            </w:pPr>
-            <w:r>
-              <w:t>C</w:t>
-            </w:r>
-          </w:p>
-          <w:p>
-            <w:pPr>
-              <w:pStyle w:val="ListBullet"/>
-              <w:contextualSpacing w:val="0"/>
-            </w:pPr>
-            <w:r>
-              <w:t>C#</w:t>
-            </w:r>
-          </w:p>
-          <w:p>
-            <w:pPr>
-              <w:pStyle w:val="ListBullet"/>
-              <w:contextualSpacing w:val="0"/>
-            </w:pPr>
-            <w:r>
-              <w:t>SQL</w:t>
-            </w:r>
-          </w:p>
-          <w:p>
-            <w:pPr>
-              <w:pStyle w:val="ListBullet"/>
-              <w:contextualSpacing w:val="0"/>
-            </w:pPr>
-            <w:r>
-              <w:t>HTML</w:t>
-            </w:r>
-          </w:p>
-          <w:p>
-            <w:pPr>
-              <w:pStyle w:val="ListBullet"/>
-              <w:contextualSpacing w:val="0"/>
-            </w:pPr>
-            <w:r>
-              <w:t>CSS</w:t>
-            </w:r>
-          </w:p>
-          <w:p>
-            <w:pPr>
-              <w:pStyle w:val="ListBullet"/>
-              <w:contextualSpacing w:val="0"/>
-            </w:pPr>
-            <w:r>
-              <w:t>PHP</w:t>
-            </w:r>
-          </w:p>
-          <w:p>
-            <w:pPr>
-              <w:pStyle w:val="ListBullet"/>
-              <w:contextualSpacing w:val="0"/>
-            </w:pPr>
-            <w:r>
-              <w:t>JavaScript</w:t>
             </w:r>
           </w:p>
         </w:tc>
@@ -1368,7 +1385,7 @@
   <w:abstractNum w:abstractNumId="9" w15:restartNumberingAfterBreak="0">
     <w:nsid w:val="FFFFFF89"/>
     <w:multiLevelType w:val="singleLevel"/>
-    <w:tmpl w:val="D6563CBA"/>
+    <w:tmpl w:val="99F4B772"/>
     <w:lvl w:ilvl="0">
       <w:start w:val="1"/>
       <w:numFmt w:val="bullet"/>
@@ -2787,6 +2804,7 @@
     <w:lsdException w:name="HTML Sample" w:semiHidden="1" w:unhideWhenUsed="1"/>
     <w:lsdException w:name="HTML Typewriter" w:semiHidden="1" w:unhideWhenUsed="1"/>
     <w:lsdException w:name="HTML Variable" w:semiHidden="1" w:unhideWhenUsed="1"/>
+    <w:lsdException w:name="Normal Table" w:semiHidden="1" w:unhideWhenUsed="1"/>
     <w:lsdException w:name="annotation subject" w:semiHidden="1" w:unhideWhenUsed="1"/>
     <w:lsdException w:name="No List" w:semiHidden="1" w:unhideWhenUsed="1"/>
     <w:lsdException w:name="Outline List 1" w:semiHidden="1" w:unhideWhenUsed="1"/>
@@ -2833,8 +2851,10 @@
     <w:lsdException w:name="Table Subtle 2" w:semiHidden="1" w:unhideWhenUsed="1"/>
     <w:lsdException w:name="Table Web 1" w:semiHidden="1" w:unhideWhenUsed="1"/>
     <w:lsdException w:name="Table Web 2" w:semiHidden="1" w:unhideWhenUsed="1"/>
+    <w:lsdException w:name="Table Web 3" w:semiHidden="1" w:unhideWhenUsed="1"/>
     <w:lsdException w:name="Balloon Text" w:semiHidden="1" w:unhideWhenUsed="1"/>
     <w:lsdException w:name="Table Grid" w:uiPriority="39"/>
+    <w:lsdException w:name="Table Theme" w:semiHidden="1" w:unhideWhenUsed="1"/>
     <w:lsdException w:name="Placeholder Text" w:semiHidden="1"/>
     <w:lsdException w:name="No Spacing" w:semiHidden="1" w:uiPriority="1" w:unhideWhenUsed="1" w:qFormat="1"/>
     <w:lsdException w:name="Light Shading" w:uiPriority="60"/>
@@ -27467,7 +27487,7 @@
     </w:docPart>
     <w:docPart>
       <w:docPartPr>
-        <w:name w:val="230C057427924031BE21749F3E7C91E2"/>
+        <w:name w:val="0EABEBA0CA084161A82149344ABF35A1"/>
         <w:category>
           <w:name w:val="General"/>
           <w:gallery w:val="placeholder"/>
@@ -27478,18 +27498,15 @@
         <w:behaviors>
           <w:behavior w:val="content"/>
         </w:behaviors>
-        <w:guid w:val="{B1EF5D69-78B2-4A90-BE81-876498BB9A0C}"/>
+        <w:guid w:val="{6EE3354A-68E9-4212-AC82-B1016656592F}"/>
       </w:docPartPr>
       <w:docPartBody>
         <w:p>
           <w:pPr>
-            <w:pStyle w:val="230C057427924031BE21749F3E7C91E2"/>
+            <w:pStyle w:val="0EABEBA0CA084161A82149344ABF35A1"/>
           </w:pPr>
           <w:r>
-            <w:t>Skil</w:t>
-          </w:r>
-          <w:r>
-            <w:t>ls</w:t>
+            <w:t>Skills</w:t>
           </w:r>
         </w:p>
       </w:docPartBody>
@@ -27557,6 +27574,7 @@
     <w:sig w:usb0="E4002EFF" w:usb1="C000E47F" w:usb2="00000009" w:usb3="00000000" w:csb0="000001FF" w:csb1="00000000"/>
   </w:font>
   <w:font w:name="Nunito">
+    <w:altName w:val="Nunito"/>
     <w:charset w:val="00"/>
     <w:family w:val="auto"/>
     <w:pitch w:val="variable"/>
@@ -27589,6 +27607,7 @@
   <w:rsids>
     <w:rsidRoot w:val="00CD148A"/>
     <w:rsid w:val="005B02C4"/>
+    <w:rsid w:val="00BC4205"/>
     <w:rsid w:val="00CD148A"/>
   </w:rsids>
   <m:mathPr>
@@ -28038,8 +28057,9 @@
     <w:semiHidden/>
     <w:unhideWhenUsed/>
   </w:style>
-  <w:style w:type="paragraph" w:customStyle="1" w:styleId="6BC38F8C04AE4F5EACCA15ADEC758520">
-    <w:name w:val="6BC38F8C04AE4F5EACCA15ADEC758520"/>
+  <w:style w:type="paragraph" w:customStyle="1" w:styleId="0EABEBA0CA084161A82149344ABF35A1">
+    <w:name w:val="0EABEBA0CA084161A82149344ABF35A1"/>
+    <w:rsid w:val="00BC4205"/>
   </w:style>
   <w:style w:type="character" w:styleId="IntenseEmphasis">
     <w:name w:val="Intense Emphasis"/>
@@ -28051,47 +28071,17 @@
       <w:color w:val="262626" w:themeColor="text1" w:themeTint="D9"/>
     </w:rPr>
   </w:style>
-  <w:style w:type="paragraph" w:customStyle="1" w:styleId="626747E0948D40648E9C7048DA609E80">
-    <w:name w:val="626747E0948D40648E9C7048DA609E80"/>
-  </w:style>
-  <w:style w:type="paragraph" w:customStyle="1" w:styleId="27A8746C9222469FBADDA022AEFCBCDB">
-    <w:name w:val="27A8746C9222469FBADDA022AEFCBCDB"/>
-  </w:style>
   <w:style w:type="paragraph" w:customStyle="1" w:styleId="8B5F62D8D28C4BE682F97CA26214FF26">
     <w:name w:val="8B5F62D8D28C4BE682F97CA26214FF26"/>
   </w:style>
-  <w:style w:type="paragraph" w:customStyle="1" w:styleId="A701CFF6D0A647E5BBF6F1AD94BFD086">
-    <w:name w:val="A701CFF6D0A647E5BBF6F1AD94BFD086"/>
-  </w:style>
-  <w:style w:type="paragraph" w:customStyle="1" w:styleId="D207F89E8A304129BA5825A967A4BA67">
-    <w:name w:val="D207F89E8A304129BA5825A967A4BA67"/>
-  </w:style>
   <w:style w:type="paragraph" w:customStyle="1" w:styleId="AA2B8000E2524819AF32DF40023BF034">
     <w:name w:val="AA2B8000E2524819AF32DF40023BF034"/>
   </w:style>
-  <w:style w:type="paragraph" w:customStyle="1" w:styleId="199E2ACD669B4EF29E3A5B178DD61E84">
-    <w:name w:val="199E2ACD669B4EF29E3A5B178DD61E84"/>
-  </w:style>
   <w:style w:type="paragraph" w:customStyle="1" w:styleId="B84B6F1267914B8D8F2CFAC5E1B956A8">
     <w:name w:val="B84B6F1267914B8D8F2CFAC5E1B956A8"/>
   </w:style>
-  <w:style w:type="paragraph" w:customStyle="1" w:styleId="87A9469B53AA4BD6841BA5F61DFCC704">
-    <w:name w:val="87A9469B53AA4BD6841BA5F61DFCC704"/>
-  </w:style>
-  <w:style w:type="paragraph" w:customStyle="1" w:styleId="677440175320401C9B9561A10215DDC7">
-    <w:name w:val="677440175320401C9B9561A10215DDC7"/>
-  </w:style>
   <w:style w:type="paragraph" w:customStyle="1" w:styleId="95D2077A620A40C898E38E02167025E8">
     <w:name w:val="95D2077A620A40C898E38E02167025E8"/>
-  </w:style>
-  <w:style w:type="paragraph" w:customStyle="1" w:styleId="C84117DED40141D9A916A6CA3A7648B6">
-    <w:name w:val="C84117DED40141D9A916A6CA3A7648B6"/>
-  </w:style>
-  <w:style w:type="paragraph" w:customStyle="1" w:styleId="60765D6BD329414CA661388480B12D97">
-    <w:name w:val="60765D6BD329414CA661388480B12D97"/>
-  </w:style>
-  <w:style w:type="paragraph" w:customStyle="1" w:styleId="63639DF2B1DF49F59C325DEFE05BE6C4">
-    <w:name w:val="63639DF2B1DF49F59C325DEFE05BE6C4"/>
   </w:style>
   <w:style w:type="character" w:styleId="SubtleReference">
     <w:name w:val="Subtle Reference"/>
@@ -28106,159 +28096,11 @@
       <w:color w:val="595959" w:themeColor="text1" w:themeTint="A6"/>
     </w:rPr>
   </w:style>
-  <w:style w:type="paragraph" w:customStyle="1" w:styleId="C0F423016EB345EAA7327284803D7D51">
-    <w:name w:val="C0F423016EB345EAA7327284803D7D51"/>
-  </w:style>
-  <w:style w:type="paragraph" w:customStyle="1" w:styleId="C7D520FB176540B9931428834475F461">
-    <w:name w:val="C7D520FB176540B9931428834475F461"/>
-  </w:style>
-  <w:style w:type="paragraph" w:customStyle="1" w:styleId="79A08C16AE514622B9ADCAFA962898F4">
-    <w:name w:val="79A08C16AE514622B9ADCAFA962898F4"/>
-  </w:style>
-  <w:style w:type="paragraph" w:customStyle="1" w:styleId="B0E06ACA081E445290F18A1389A26921">
-    <w:name w:val="B0E06ACA081E445290F18A1389A26921"/>
-  </w:style>
-  <w:style w:type="paragraph" w:customStyle="1" w:styleId="821D2567DC9E4A11B28C954E7D381E15">
-    <w:name w:val="821D2567DC9E4A11B28C954E7D381E15"/>
-  </w:style>
-  <w:style w:type="paragraph" w:customStyle="1" w:styleId="BBE355347A864E27A2F4F7BC2EB7EAF6">
-    <w:name w:val="BBE355347A864E27A2F4F7BC2EB7EAF6"/>
-  </w:style>
-  <w:style w:type="paragraph" w:customStyle="1" w:styleId="042BE63699504AC987EA2F2B4EBC0672">
-    <w:name w:val="042BE63699504AC987EA2F2B4EBC0672"/>
-  </w:style>
   <w:style w:type="paragraph" w:customStyle="1" w:styleId="4A51715DD9CF457192565C96B9D27A49">
     <w:name w:val="4A51715DD9CF457192565C96B9D27A49"/>
   </w:style>
-  <w:style w:type="paragraph" w:customStyle="1" w:styleId="EED078E30EFC4E05BFAD13AD6B22287A">
-    <w:name w:val="EED078E30EFC4E05BFAD13AD6B22287A"/>
-  </w:style>
-  <w:style w:type="paragraph" w:customStyle="1" w:styleId="8DA4551CB2004B8D87223FC29A523C0F">
-    <w:name w:val="8DA4551CB2004B8D87223FC29A523C0F"/>
-  </w:style>
-  <w:style w:type="paragraph" w:customStyle="1" w:styleId="6F25F915C1ED40DB84F3EC53C246454A">
-    <w:name w:val="6F25F915C1ED40DB84F3EC53C246454A"/>
-  </w:style>
-  <w:style w:type="paragraph" w:customStyle="1" w:styleId="94A26210DFD44E77A440F044C095F356">
-    <w:name w:val="94A26210DFD44E77A440F044C095F356"/>
-  </w:style>
-  <w:style w:type="paragraph" w:customStyle="1" w:styleId="142078499DD74603A6C2D8A2A8B6BD10">
-    <w:name w:val="142078499DD74603A6C2D8A2A8B6BD10"/>
-  </w:style>
-  <w:style w:type="paragraph" w:customStyle="1" w:styleId="A2BF3B6520D7499EB9F35165A0EC7679">
-    <w:name w:val="A2BF3B6520D7499EB9F35165A0EC7679"/>
-  </w:style>
-  <w:style w:type="paragraph" w:customStyle="1" w:styleId="7CE78B5F736D4E65AD0E2B35503373F5">
-    <w:name w:val="7CE78B5F736D4E65AD0E2B35503373F5"/>
-  </w:style>
-  <w:style w:type="paragraph" w:customStyle="1" w:styleId="141E4D336ADD4D64B5159A0024CD1F71">
-    <w:name w:val="141E4D336ADD4D64B5159A0024CD1F71"/>
-  </w:style>
-  <w:style w:type="paragraph" w:customStyle="1" w:styleId="0DCD0DC9DD31484EA3A3790A601C055B">
-    <w:name w:val="0DCD0DC9DD31484EA3A3790A601C055B"/>
-  </w:style>
-  <w:style w:type="paragraph" w:customStyle="1" w:styleId="C847F03CF0F34C5EB6A15B7F1BC183DC">
-    <w:name w:val="C847F03CF0F34C5EB6A15B7F1BC183DC"/>
-  </w:style>
   <w:style w:type="paragraph" w:customStyle="1" w:styleId="230C057427924031BE21749F3E7C91E2">
     <w:name w:val="230C057427924031BE21749F3E7C91E2"/>
-  </w:style>
-  <w:style w:type="paragraph" w:customStyle="1" w:styleId="19692B7D2F5447E2912EE5CE14E8F4DD">
-    <w:name w:val="19692B7D2F5447E2912EE5CE14E8F4DD"/>
-  </w:style>
-  <w:style w:type="paragraph" w:customStyle="1" w:styleId="3E49AB0049D04993ADECBC6401E6773B">
-    <w:name w:val="3E49AB0049D04993ADECBC6401E6773B"/>
-  </w:style>
-  <w:style w:type="paragraph" w:customStyle="1" w:styleId="8A64F893C9F24CC1A121DCA8C67397AD">
-    <w:name w:val="8A64F893C9F24CC1A121DCA8C67397AD"/>
-  </w:style>
-  <w:style w:type="paragraph" w:customStyle="1" w:styleId="C839E7B87CE34D34A360CD1F35378119">
-    <w:name w:val="C839E7B87CE34D34A360CD1F35378119"/>
-  </w:style>
-  <w:style w:type="paragraph" w:customStyle="1" w:styleId="0045E04E263949ADAE05C3F227BBE655">
-    <w:name w:val="0045E04E263949ADAE05C3F227BBE655"/>
-  </w:style>
-  <w:style w:type="paragraph" w:customStyle="1" w:styleId="7A4235D5E5E146968C962C12D5E73ED5">
-    <w:name w:val="7A4235D5E5E146968C962C12D5E73ED5"/>
-  </w:style>
-  <w:style w:type="paragraph" w:customStyle="1" w:styleId="F14A8BE4EBA94D84ACD47E1AEDC74177">
-    <w:name w:val="F14A8BE4EBA94D84ACD47E1AEDC74177"/>
-  </w:style>
-  <w:style w:type="paragraph" w:customStyle="1" w:styleId="47BDD515DC624BC09C487E389F5CAC23">
-    <w:name w:val="47BDD515DC624BC09C487E389F5CAC23"/>
-    <w:rsid w:val="00CD148A"/>
-  </w:style>
-  <w:style w:type="paragraph" w:customStyle="1" w:styleId="5E1CFF50415D497D91BFE0E1003A689A">
-    <w:name w:val="5E1CFF50415D497D91BFE0E1003A689A"/>
-    <w:rsid w:val="00CD148A"/>
-  </w:style>
-  <w:style w:type="paragraph" w:customStyle="1" w:styleId="D95A1FDC0ED34B96BE0988B16CC69C54">
-    <w:name w:val="D95A1FDC0ED34B96BE0988B16CC69C54"/>
-    <w:rsid w:val="00CD148A"/>
-  </w:style>
-  <w:style w:type="paragraph" w:customStyle="1" w:styleId="7B62CBB0C234489C9E522B13D1D62424">
-    <w:name w:val="7B62CBB0C234489C9E522B13D1D62424"/>
-    <w:rsid w:val="00CD148A"/>
-  </w:style>
-  <w:style w:type="paragraph" w:customStyle="1" w:styleId="49AA1DCA3E9F4AAC874046FB9AC6A7F7">
-    <w:name w:val="49AA1DCA3E9F4AAC874046FB9AC6A7F7"/>
-    <w:rsid w:val="00CD148A"/>
-  </w:style>
-  <w:style w:type="paragraph" w:customStyle="1" w:styleId="34A51BD307EE4C259974971F33A0CB2E">
-    <w:name w:val="34A51BD307EE4C259974971F33A0CB2E"/>
-    <w:rsid w:val="00CD148A"/>
-  </w:style>
-  <w:style w:type="paragraph" w:customStyle="1" w:styleId="99B315808A1D4BFEBC829B7722EF8CF2">
-    <w:name w:val="99B315808A1D4BFEBC829B7722EF8CF2"/>
-    <w:rsid w:val="00CD148A"/>
-  </w:style>
-  <w:style w:type="paragraph" w:customStyle="1" w:styleId="C03F5D5C133D43D38C4A8E7794910365">
-    <w:name w:val="C03F5D5C133D43D38C4A8E7794910365"/>
-    <w:rsid w:val="00CD148A"/>
-  </w:style>
-  <w:style w:type="paragraph" w:customStyle="1" w:styleId="E0CA8BB7B1EE40A7AA144904882C1AB6">
-    <w:name w:val="E0CA8BB7B1EE40A7AA144904882C1AB6"/>
-    <w:rsid w:val="00CD148A"/>
-  </w:style>
-  <w:style w:type="paragraph" w:customStyle="1" w:styleId="EB47F2C98B324E6BA37901F2B4D00CAC">
-    <w:name w:val="EB47F2C98B324E6BA37901F2B4D00CAC"/>
-    <w:rsid w:val="00CD148A"/>
-  </w:style>
-  <w:style w:type="paragraph" w:customStyle="1" w:styleId="8A01EEA6200F4E1B934BF565D431DBD7">
-    <w:name w:val="8A01EEA6200F4E1B934BF565D431DBD7"/>
-    <w:rsid w:val="00CD148A"/>
-  </w:style>
-  <w:style w:type="paragraph" w:customStyle="1" w:styleId="57EA3410528E4486B08959A95AFB5E72">
-    <w:name w:val="57EA3410528E4486B08959A95AFB5E72"/>
-    <w:rsid w:val="00CD148A"/>
-  </w:style>
-  <w:style w:type="paragraph" w:customStyle="1" w:styleId="63BF5A1FAEFF4FAAA5B42E590A750AD8">
-    <w:name w:val="63BF5A1FAEFF4FAAA5B42E590A750AD8"/>
-    <w:rsid w:val="00CD148A"/>
-  </w:style>
-  <w:style w:type="paragraph" w:customStyle="1" w:styleId="02AB380AD9024419AD53E5D54D4BCE6F">
-    <w:name w:val="02AB380AD9024419AD53E5D54D4BCE6F"/>
-    <w:rsid w:val="00CD148A"/>
-  </w:style>
-  <w:style w:type="paragraph" w:customStyle="1" w:styleId="D82545ED40E0443DB03115C36475C34C">
-    <w:name w:val="D82545ED40E0443DB03115C36475C34C"/>
-    <w:rsid w:val="00CD148A"/>
-  </w:style>
-  <w:style w:type="paragraph" w:customStyle="1" w:styleId="BF4D6DB23E7D4610A5007C617BE0A8C3">
-    <w:name w:val="BF4D6DB23E7D4610A5007C617BE0A8C3"/>
-    <w:rsid w:val="00CD148A"/>
-  </w:style>
-  <w:style w:type="paragraph" w:customStyle="1" w:styleId="4DCCF155B942489BA87E934D6AD50E6B">
-    <w:name w:val="4DCCF155B942489BA87E934D6AD50E6B"/>
-    <w:rsid w:val="00CD148A"/>
-  </w:style>
-  <w:style w:type="paragraph" w:customStyle="1" w:styleId="44A109FF6042418B8E92CACF7FD3454B">
-    <w:name w:val="44A109FF6042418B8E92CACF7FD3454B"/>
-    <w:rsid w:val="00CD148A"/>
-  </w:style>
-  <w:style w:type="paragraph" w:customStyle="1" w:styleId="5D20771EEED14135A26B6030BC894DDB">
-    <w:name w:val="5D20771EEED14135A26B6030BC894DDB"/>
-    <w:rsid w:val="00CD148A"/>
   </w:style>
 </w:styles>
 </file>

--- a/CV/Tyler Cartwright CV.docx
+++ b/CV/Tyler Cartwright CV.docx
@@ -1,6 +1,6 @@
 
 <file path=word/document.xml><?xml version="1.0" encoding="utf-8"?>
-<w:document xmlns:wpc="http://schemas.microsoft.com/office/word/2010/wordprocessingCanvas" xmlns:cx="http://schemas.microsoft.com/office/drawing/2014/chartex" xmlns:cx1="http://schemas.microsoft.com/office/drawing/2015/9/8/chartex" xmlns:cx2="http://schemas.microsoft.com/office/drawing/2015/10/21/chartex" xmlns:cx3="http://schemas.microsoft.com/office/drawing/2016/5/9/chartex" xmlns:cx4="http://schemas.microsoft.com/office/drawing/2016/5/10/chartex" xmlns:cx5="http://schemas.microsoft.com/office/drawing/2016/5/11/chartex" xmlns:cx6="http://schemas.microsoft.com/office/drawing/2016/5/12/chartex" xmlns:cx7="http://schemas.microsoft.com/office/drawing/2016/5/13/chartex" xmlns:cx8="http://schemas.microsoft.com/office/drawing/2016/5/14/chartex" xmlns:mc="http://schemas.openxmlformats.org/markup-compatibility/2006" xmlns:aink="http://schemas.microsoft.com/office/drawing/2016/ink" xmlns:am3d="http://schemas.microsoft.com/office/drawing/2017/model3d" xmlns:o="urn:schemas-microsoft-com:office:office" xmlns:r="http://schemas.openxmlformats.org/officeDocument/2006/relationships" xmlns:m="http://schemas.openxmlformats.org/officeDocument/2006/math" xmlns:v="urn:schemas-microsoft-com:vml" xmlns:wp14="http://schemas.microsoft.com/office/word/2010/wordprocessingDrawing" xmlns:wp="http://schemas.openxmlformats.org/drawingml/2006/wordprocessingDrawing" xmlns:w10="urn:schemas-microsoft-com:office:word" xmlns:w="http://schemas.openxmlformats.org/wordprocessingml/2006/main" xmlns:w14="http://schemas.microsoft.com/office/word/2010/wordml" xmlns:w15="http://schemas.microsoft.com/office/word/2012/wordml" xmlns:w16cex="http://schemas.microsoft.com/office/word/2018/wordml/cex" xmlns:w16cid="http://schemas.microsoft.com/office/word/2016/wordml/cid" xmlns:w16="http://schemas.microsoft.com/office/word/2018/wordml" xmlns:w16sdtdh="http://schemas.microsoft.com/office/word/2020/wordml/sdtdatahash" xmlns:w16se="http://schemas.microsoft.com/office/word/2015/wordml/symex" xmlns:wpg="http://schemas.microsoft.com/office/word/2010/wordprocessingGroup" xmlns:wpi="http://schemas.microsoft.com/office/word/2010/wordprocessingInk" xmlns:wne="http://schemas.microsoft.com/office/word/2006/wordml" xmlns:wps="http://schemas.microsoft.com/office/word/2010/wordprocessingShape" mc:Ignorable="w14 w15 w16se w16cid w16 w16cex w16sdtdh wp14">
+<w:document xmlns:wpc="http://schemas.microsoft.com/office/word/2010/wordprocessingCanvas" xmlns:cx="http://schemas.microsoft.com/office/drawing/2014/chartex" xmlns:cx1="http://schemas.microsoft.com/office/drawing/2015/9/8/chartex" xmlns:cx2="http://schemas.microsoft.com/office/drawing/2015/10/21/chartex" xmlns:cx3="http://schemas.microsoft.com/office/drawing/2016/5/9/chartex" xmlns:cx4="http://schemas.microsoft.com/office/drawing/2016/5/10/chartex" xmlns:cx5="http://schemas.microsoft.com/office/drawing/2016/5/11/chartex" xmlns:cx6="http://schemas.microsoft.com/office/drawing/2016/5/12/chartex" xmlns:cx7="http://schemas.microsoft.com/office/drawing/2016/5/13/chartex" xmlns:cx8="http://schemas.microsoft.com/office/drawing/2016/5/14/chartex" xmlns:mc="http://schemas.openxmlformats.org/markup-compatibility/2006" xmlns:aink="http://schemas.microsoft.com/office/drawing/2016/ink" xmlns:am3d="http://schemas.microsoft.com/office/drawing/2017/model3d" xmlns:o="urn:schemas-microsoft-com:office:office" xmlns:oel="http://schemas.microsoft.com/office/2019/extlst" xmlns:r="http://schemas.openxmlformats.org/officeDocument/2006/relationships" xmlns:m="http://schemas.openxmlformats.org/officeDocument/2006/math" xmlns:v="urn:schemas-microsoft-com:vml" xmlns:wp14="http://schemas.microsoft.com/office/word/2010/wordprocessingDrawing" xmlns:wp="http://schemas.openxmlformats.org/drawingml/2006/wordprocessingDrawing" xmlns:w10="urn:schemas-microsoft-com:office:word" xmlns:w="http://schemas.openxmlformats.org/wordprocessingml/2006/main" xmlns:w14="http://schemas.microsoft.com/office/word/2010/wordml" xmlns:w15="http://schemas.microsoft.com/office/word/2012/wordml" xmlns:w16cex="http://schemas.microsoft.com/office/word/2018/wordml/cex" xmlns:w16cid="http://schemas.microsoft.com/office/word/2016/wordml/cid" xmlns:w16="http://schemas.microsoft.com/office/word/2018/wordml" xmlns:w16sdtdh="http://schemas.microsoft.com/office/word/2020/wordml/sdtdatahash" xmlns:w16se="http://schemas.microsoft.com/office/word/2015/wordml/symex" xmlns:wpg="http://schemas.microsoft.com/office/word/2010/wordprocessingGroup" xmlns:wpi="http://schemas.microsoft.com/office/word/2010/wordprocessingInk" xmlns:wne="http://schemas.microsoft.com/office/word/2006/wordml" xmlns:wps="http://schemas.microsoft.com/office/word/2010/wordprocessingShape" mc:Ignorable="w14 w15 w16se w16cid w16 w16cex w16sdtdh wp14">
   <w:body>
     <w:tbl>
       <w:tblPr>
@@ -206,6 +206,7 @@
               <w:showingPlcHdr/>
               <w15:appearance w15:val="hidden"/>
             </w:sdtPr>
+            <w:sdtEndPr/>
             <w:sdtContent>
               <w:p>
                 <w:pPr>
@@ -271,25 +272,7 @@
                     <w:contextualSpacing w:val="0"/>
                   </w:pPr>
                   <w:r>
-                    <w:t>Programming diversity</w:t>
-                  </w:r>
-                </w:p>
-                <w:p>
-                  <w:pPr>
-                    <w:pStyle w:val="ListBullet"/>
-                    <w:contextualSpacing w:val="0"/>
-                  </w:pPr>
-                  <w:r>
                     <w:t>Python</w:t>
-                  </w:r>
-                </w:p>
-                <w:p>
-                  <w:pPr>
-                    <w:pStyle w:val="ListBullet"/>
-                    <w:contextualSpacing w:val="0"/>
-                  </w:pPr>
-                  <w:r>
-                    <w:t>Win32 API</w:t>
                   </w:r>
                 </w:p>
                 <w:p>
@@ -308,6 +291,24 @@
                   </w:pPr>
                   <w:r>
                     <w:t>Java</w:t>
+                  </w:r>
+                </w:p>
+                <w:p>
+                  <w:pPr>
+                    <w:pStyle w:val="ListBullet"/>
+                    <w:contextualSpacing w:val="0"/>
+                  </w:pPr>
+                  <w:r>
+                    <w:t>React</w:t>
+                  </w:r>
+                </w:p>
+                <w:p>
+                  <w:pPr>
+                    <w:pStyle w:val="ListBullet"/>
+                    <w:contextualSpacing w:val="0"/>
+                  </w:pPr>
+                  <w:r>
+                    <w:t>Git</w:t>
                   </w:r>
                 </w:p>
               </w:tc>
@@ -456,6 +457,114 @@
           <w:tcPr>
             <w:tcW w:w="9401" w:type="dxa"/>
           </w:tcPr>
+          <w:p>
+            <w:pPr>
+              <w:pStyle w:val="Heading3"/>
+              <w:contextualSpacing w:val="0"/>
+              <w:outlineLvl w:val="2"/>
+            </w:pPr>
+            <w:r>
+              <w:t>June</w:t>
+            </w:r>
+            <w:r>
+              <w:t xml:space="preserve"> 202</w:t>
+            </w:r>
+            <w:r>
+              <w:t>2</w:t>
+            </w:r>
+            <w:r>
+              <w:t xml:space="preserve"> </w:t>
+            </w:r>
+            <w:r>
+              <w:t>–</w:t>
+            </w:r>
+            <w:r>
+              <w:t xml:space="preserve"> </w:t>
+            </w:r>
+            <w:r>
+              <w:t>June 2023</w:t>
+            </w:r>
+          </w:p>
+          <w:p>
+            <w:pPr>
+              <w:pStyle w:val="Heading2"/>
+              <w:contextualSpacing w:val="0"/>
+              <w:outlineLvl w:val="1"/>
+            </w:pPr>
+            <w:r>
+              <w:t>Intern Software Engineer</w:t>
+            </w:r>
+            <w:r>
+              <w:t xml:space="preserve">, </w:t>
+            </w:r>
+            <w:r>
+              <w:rPr>
+                <w:rStyle w:val="SubtleReference"/>
+              </w:rPr>
+              <w:t>Lloyds Banking Group</w:t>
+            </w:r>
+          </w:p>
+          <w:p>
+            <w:pPr>
+              <w:pStyle w:val="public-draftstyledefault-unorderedlistitem"/>
+              <w:shd w:val="clear" w:color="auto" w:fill="FFFFFF"/>
+              <w:spacing w:before="0" w:beforeAutospacing="0" w:after="75" w:afterAutospacing="0"/>
+              <w:rPr>
+                <w:sz w:val="22"/>
+                <w:szCs w:val="22"/>
+              </w:rPr>
+            </w:pPr>
+            <w:r>
+              <w:rPr>
+                <w:sz w:val="22"/>
+                <w:szCs w:val="22"/>
+              </w:rPr>
+              <w:t>Taken on the role of software engineer in the Mortgages department of the bank, working to improve the platforms employed by the bank when providing mortgages services to the country.</w:t>
+            </w:r>
+          </w:p>
+          <w:p>
+            <w:pPr>
+              <w:pStyle w:val="public-draftstyledefault-unorderedlistitem"/>
+              <w:shd w:val="clear" w:color="auto" w:fill="FFFFFF"/>
+              <w:spacing w:before="0" w:beforeAutospacing="0" w:after="75" w:afterAutospacing="0"/>
+              <w:rPr>
+                <w:sz w:val="22"/>
+                <w:szCs w:val="22"/>
+              </w:rPr>
+            </w:pPr>
+            <w:r>
+              <w:rPr>
+                <w:sz w:val="22"/>
+                <w:szCs w:val="22"/>
+              </w:rPr>
+              <w:t>Designed and developed front-end experiences alongside a diverse selection of engineers and other disciplines while developing and maintaining the back-end frameworks to accompany these experiences.</w:t>
+            </w:r>
+          </w:p>
+          <w:p>
+            <w:pPr>
+              <w:pStyle w:val="public-draftstyledefault-unorderedlistitem"/>
+              <w:shd w:val="clear" w:color="auto" w:fill="FFFFFF"/>
+              <w:spacing w:before="0" w:beforeAutospacing="0" w:after="75" w:afterAutospacing="0"/>
+              <w:rPr>
+                <w:sz w:val="22"/>
+                <w:szCs w:val="22"/>
+              </w:rPr>
+            </w:pPr>
+            <w:r>
+              <w:rPr>
+                <w:sz w:val="22"/>
+                <w:szCs w:val="22"/>
+              </w:rPr>
+              <w:t>Took part in the migration of bank-wide applications from on-premises servers to Microsoft Azure cloud platforms including the development and maintenance of the software deployment pipelines used by this migration.</w:t>
+            </w:r>
+          </w:p>
+          <w:p>
+            <w:pPr>
+              <w:pStyle w:val="Heading3"/>
+              <w:contextualSpacing w:val="0"/>
+              <w:outlineLvl w:val="2"/>
+            </w:pPr>
+          </w:p>
           <w:p>
             <w:pPr>
               <w:pStyle w:val="Heading3"/>
@@ -665,7 +774,6 @@
                 <w:sz w:val="22"/>
                 <w:szCs w:val="22"/>
               </w:rPr>
-              <w:lastRenderedPageBreak/>
               <w:t>Almost 18 months experience in a demanding and unpredictable retail environment, providing essential services to the public (be it involving cars or cycles).</w:t>
             </w:r>
           </w:p>
@@ -881,7 +989,16 @@
               <w:contextualSpacing w:val="0"/>
             </w:pPr>
             <w:r>
-              <w:t>I am currently working towards a first in my degree, with my overall 1</w:t>
+              <w:t xml:space="preserve">I am currently working towards a </w:t>
+            </w:r>
+            <w:r>
+              <w:t>First-Class</w:t>
+            </w:r>
+            <w:r>
+              <w:t xml:space="preserve"> grade</w:t>
+            </w:r>
+            <w:r>
+              <w:t xml:space="preserve"> in my degree, with my overall 1</w:t>
             </w:r>
             <w:r>
               <w:rPr>
@@ -890,7 +1007,28 @@
               <w:t>st</w:t>
             </w:r>
             <w:r>
-              <w:t xml:space="preserve"> year grade reflecting this progress.</w:t>
+              <w:t xml:space="preserve"> </w:t>
+            </w:r>
+            <w:r>
+              <w:t>&amp; 2</w:t>
+            </w:r>
+            <w:r>
+              <w:rPr>
+                <w:vertAlign w:val="superscript"/>
+              </w:rPr>
+              <w:t>nd</w:t>
+            </w:r>
+            <w:r>
+              <w:t xml:space="preserve"> </w:t>
+            </w:r>
+            <w:r>
+              <w:t>year grade</w:t>
+            </w:r>
+            <w:r>
+              <w:t>s</w:t>
+            </w:r>
+            <w:r>
+              <w:t xml:space="preserve"> reflecting this progress.</w:t>
             </w:r>
           </w:p>
         </w:tc>
@@ -1021,7 +1159,7 @@
 </file>
 
 <file path=word/endnotes.xml><?xml version="1.0" encoding="utf-8"?>
-<w:endnotes xmlns:wpc="http://schemas.microsoft.com/office/word/2010/wordprocessingCanvas" xmlns:cx="http://schemas.microsoft.com/office/drawing/2014/chartex" xmlns:cx1="http://schemas.microsoft.com/office/drawing/2015/9/8/chartex" xmlns:cx2="http://schemas.microsoft.com/office/drawing/2015/10/21/chartex" xmlns:cx3="http://schemas.microsoft.com/office/drawing/2016/5/9/chartex" xmlns:cx4="http://schemas.microsoft.com/office/drawing/2016/5/10/chartex" xmlns:cx5="http://schemas.microsoft.com/office/drawing/2016/5/11/chartex" xmlns:cx6="http://schemas.microsoft.com/office/drawing/2016/5/12/chartex" xmlns:cx7="http://schemas.microsoft.com/office/drawing/2016/5/13/chartex" xmlns:cx8="http://schemas.microsoft.com/office/drawing/2016/5/14/chartex" xmlns:mc="http://schemas.openxmlformats.org/markup-compatibility/2006" xmlns:aink="http://schemas.microsoft.com/office/drawing/2016/ink" xmlns:am3d="http://schemas.microsoft.com/office/drawing/2017/model3d" xmlns:o="urn:schemas-microsoft-com:office:office" xmlns:r="http://schemas.openxmlformats.org/officeDocument/2006/relationships" xmlns:m="http://schemas.openxmlformats.org/officeDocument/2006/math" xmlns:v="urn:schemas-microsoft-com:vml" xmlns:wp14="http://schemas.microsoft.com/office/word/2010/wordprocessingDrawing" xmlns:wp="http://schemas.openxmlformats.org/drawingml/2006/wordprocessingDrawing" xmlns:w10="urn:schemas-microsoft-com:office:word" xmlns:w="http://schemas.openxmlformats.org/wordprocessingml/2006/main" xmlns:w14="http://schemas.microsoft.com/office/word/2010/wordml" xmlns:w15="http://schemas.microsoft.com/office/word/2012/wordml" xmlns:w16cex="http://schemas.microsoft.com/office/word/2018/wordml/cex" xmlns:w16cid="http://schemas.microsoft.com/office/word/2016/wordml/cid" xmlns:w16="http://schemas.microsoft.com/office/word/2018/wordml" xmlns:w16sdtdh="http://schemas.microsoft.com/office/word/2020/wordml/sdtdatahash" xmlns:w16se="http://schemas.microsoft.com/office/word/2015/wordml/symex" xmlns:wpg="http://schemas.microsoft.com/office/word/2010/wordprocessingGroup" xmlns:wpi="http://schemas.microsoft.com/office/word/2010/wordprocessingInk" xmlns:wne="http://schemas.microsoft.com/office/word/2006/wordml" xmlns:wps="http://schemas.microsoft.com/office/word/2010/wordprocessingShape" mc:Ignorable="w14 w15 w16se w16cid w16 w16cex w16sdtdh wp14">
+<w:endnotes xmlns:wpc="http://schemas.microsoft.com/office/word/2010/wordprocessingCanvas" xmlns:cx="http://schemas.microsoft.com/office/drawing/2014/chartex" xmlns:cx1="http://schemas.microsoft.com/office/drawing/2015/9/8/chartex" xmlns:cx2="http://schemas.microsoft.com/office/drawing/2015/10/21/chartex" xmlns:cx3="http://schemas.microsoft.com/office/drawing/2016/5/9/chartex" xmlns:cx4="http://schemas.microsoft.com/office/drawing/2016/5/10/chartex" xmlns:cx5="http://schemas.microsoft.com/office/drawing/2016/5/11/chartex" xmlns:cx6="http://schemas.microsoft.com/office/drawing/2016/5/12/chartex" xmlns:cx7="http://schemas.microsoft.com/office/drawing/2016/5/13/chartex" xmlns:cx8="http://schemas.microsoft.com/office/drawing/2016/5/14/chartex" xmlns:mc="http://schemas.openxmlformats.org/markup-compatibility/2006" xmlns:aink="http://schemas.microsoft.com/office/drawing/2016/ink" xmlns:am3d="http://schemas.microsoft.com/office/drawing/2017/model3d" xmlns:o="urn:schemas-microsoft-com:office:office" xmlns:oel="http://schemas.microsoft.com/office/2019/extlst" xmlns:r="http://schemas.openxmlformats.org/officeDocument/2006/relationships" xmlns:m="http://schemas.openxmlformats.org/officeDocument/2006/math" xmlns:v="urn:schemas-microsoft-com:vml" xmlns:wp14="http://schemas.microsoft.com/office/word/2010/wordprocessingDrawing" xmlns:wp="http://schemas.openxmlformats.org/drawingml/2006/wordprocessingDrawing" xmlns:w10="urn:schemas-microsoft-com:office:word" xmlns:w="http://schemas.openxmlformats.org/wordprocessingml/2006/main" xmlns:w14="http://schemas.microsoft.com/office/word/2010/wordml" xmlns:w15="http://schemas.microsoft.com/office/word/2012/wordml" xmlns:w16cex="http://schemas.microsoft.com/office/word/2018/wordml/cex" xmlns:w16cid="http://schemas.microsoft.com/office/word/2016/wordml/cid" xmlns:w16="http://schemas.microsoft.com/office/word/2018/wordml" xmlns:w16sdtdh="http://schemas.microsoft.com/office/word/2020/wordml/sdtdatahash" xmlns:w16se="http://schemas.microsoft.com/office/word/2015/wordml/symex" xmlns:wpg="http://schemas.microsoft.com/office/word/2010/wordprocessingGroup" xmlns:wpi="http://schemas.microsoft.com/office/word/2010/wordprocessingInk" xmlns:wne="http://schemas.microsoft.com/office/word/2006/wordml" xmlns:wps="http://schemas.microsoft.com/office/word/2010/wordprocessingShape" mc:Ignorable="w14 w15 w16se w16cid w16 w16cex w16sdtdh wp14">
   <w:endnote w:type="separator" w:id="-1">
     <w:p>
       <w:r>
@@ -1044,7 +1182,7 @@
 </file>
 
 <file path=word/footer1.xml><?xml version="1.0" encoding="utf-8"?>
-<w:ftr xmlns:wpc="http://schemas.microsoft.com/office/word/2010/wordprocessingCanvas" xmlns:cx="http://schemas.microsoft.com/office/drawing/2014/chartex" xmlns:cx1="http://schemas.microsoft.com/office/drawing/2015/9/8/chartex" xmlns:cx2="http://schemas.microsoft.com/office/drawing/2015/10/21/chartex" xmlns:cx3="http://schemas.microsoft.com/office/drawing/2016/5/9/chartex" xmlns:cx4="http://schemas.microsoft.com/office/drawing/2016/5/10/chartex" xmlns:cx5="http://schemas.microsoft.com/office/drawing/2016/5/11/chartex" xmlns:cx6="http://schemas.microsoft.com/office/drawing/2016/5/12/chartex" xmlns:cx7="http://schemas.microsoft.com/office/drawing/2016/5/13/chartex" xmlns:cx8="http://schemas.microsoft.com/office/drawing/2016/5/14/chartex" xmlns:mc="http://schemas.openxmlformats.org/markup-compatibility/2006" xmlns:aink="http://schemas.microsoft.com/office/drawing/2016/ink" xmlns:am3d="http://schemas.microsoft.com/office/drawing/2017/model3d" xmlns:o="urn:schemas-microsoft-com:office:office" xmlns:r="http://schemas.openxmlformats.org/officeDocument/2006/relationships" xmlns:m="http://schemas.openxmlformats.org/officeDocument/2006/math" xmlns:v="urn:schemas-microsoft-com:vml" xmlns:wp14="http://schemas.microsoft.com/office/word/2010/wordprocessingDrawing" xmlns:wp="http://schemas.openxmlformats.org/drawingml/2006/wordprocessingDrawing" xmlns:w10="urn:schemas-microsoft-com:office:word" xmlns:w="http://schemas.openxmlformats.org/wordprocessingml/2006/main" xmlns:w14="http://schemas.microsoft.com/office/word/2010/wordml" xmlns:w15="http://schemas.microsoft.com/office/word/2012/wordml" xmlns:w16cex="http://schemas.microsoft.com/office/word/2018/wordml/cex" xmlns:w16cid="http://schemas.microsoft.com/office/word/2016/wordml/cid" xmlns:w16="http://schemas.microsoft.com/office/word/2018/wordml" xmlns:w16sdtdh="http://schemas.microsoft.com/office/word/2020/wordml/sdtdatahash" xmlns:w16se="http://schemas.microsoft.com/office/word/2015/wordml/symex" xmlns:wpg="http://schemas.microsoft.com/office/word/2010/wordprocessingGroup" xmlns:wpi="http://schemas.microsoft.com/office/word/2010/wordprocessingInk" xmlns:wne="http://schemas.microsoft.com/office/word/2006/wordml" xmlns:wps="http://schemas.microsoft.com/office/word/2010/wordprocessingShape" mc:Ignorable="w14 w15 w16se w16cid w16 w16cex w16sdtdh wp14">
+<w:ftr xmlns:wpc="http://schemas.microsoft.com/office/word/2010/wordprocessingCanvas" xmlns:cx="http://schemas.microsoft.com/office/drawing/2014/chartex" xmlns:cx1="http://schemas.microsoft.com/office/drawing/2015/9/8/chartex" xmlns:cx2="http://schemas.microsoft.com/office/drawing/2015/10/21/chartex" xmlns:cx3="http://schemas.microsoft.com/office/drawing/2016/5/9/chartex" xmlns:cx4="http://schemas.microsoft.com/office/drawing/2016/5/10/chartex" xmlns:cx5="http://schemas.microsoft.com/office/drawing/2016/5/11/chartex" xmlns:cx6="http://schemas.microsoft.com/office/drawing/2016/5/12/chartex" xmlns:cx7="http://schemas.microsoft.com/office/drawing/2016/5/13/chartex" xmlns:cx8="http://schemas.microsoft.com/office/drawing/2016/5/14/chartex" xmlns:mc="http://schemas.openxmlformats.org/markup-compatibility/2006" xmlns:aink="http://schemas.microsoft.com/office/drawing/2016/ink" xmlns:am3d="http://schemas.microsoft.com/office/drawing/2017/model3d" xmlns:o="urn:schemas-microsoft-com:office:office" xmlns:oel="http://schemas.microsoft.com/office/2019/extlst" xmlns:r="http://schemas.openxmlformats.org/officeDocument/2006/relationships" xmlns:m="http://schemas.openxmlformats.org/officeDocument/2006/math" xmlns:v="urn:schemas-microsoft-com:vml" xmlns:wp14="http://schemas.microsoft.com/office/word/2010/wordprocessingDrawing" xmlns:wp="http://schemas.openxmlformats.org/drawingml/2006/wordprocessingDrawing" xmlns:w10="urn:schemas-microsoft-com:office:word" xmlns:w="http://schemas.openxmlformats.org/wordprocessingml/2006/main" xmlns:w14="http://schemas.microsoft.com/office/word/2010/wordml" xmlns:w15="http://schemas.microsoft.com/office/word/2012/wordml" xmlns:w16cex="http://schemas.microsoft.com/office/word/2018/wordml/cex" xmlns:w16cid="http://schemas.microsoft.com/office/word/2016/wordml/cid" xmlns:w16="http://schemas.microsoft.com/office/word/2018/wordml" xmlns:w16sdtdh="http://schemas.microsoft.com/office/word/2020/wordml/sdtdatahash" xmlns:w16se="http://schemas.microsoft.com/office/word/2015/wordml/symex" xmlns:wpg="http://schemas.microsoft.com/office/word/2010/wordprocessingGroup" xmlns:wpi="http://schemas.microsoft.com/office/word/2010/wordprocessingInk" xmlns:wne="http://schemas.microsoft.com/office/word/2006/wordml" xmlns:wps="http://schemas.microsoft.com/office/word/2010/wordprocessingShape" mc:Ignorable="w14 w15 w16se w16cid w16 w16cex w16sdtdh wp14">
   <w:sdt>
     <w:sdtPr>
       <w:id w:val="813606279"/>
@@ -1091,7 +1229,7 @@
 </file>
 
 <file path=word/footnotes.xml><?xml version="1.0" encoding="utf-8"?>
-<w:footnotes xmlns:wpc="http://schemas.microsoft.com/office/word/2010/wordprocessingCanvas" xmlns:cx="http://schemas.microsoft.com/office/drawing/2014/chartex" xmlns:cx1="http://schemas.microsoft.com/office/drawing/2015/9/8/chartex" xmlns:cx2="http://schemas.microsoft.com/office/drawing/2015/10/21/chartex" xmlns:cx3="http://schemas.microsoft.com/office/drawing/2016/5/9/chartex" xmlns:cx4="http://schemas.microsoft.com/office/drawing/2016/5/10/chartex" xmlns:cx5="http://schemas.microsoft.com/office/drawing/2016/5/11/chartex" xmlns:cx6="http://schemas.microsoft.com/office/drawing/2016/5/12/chartex" xmlns:cx7="http://schemas.microsoft.com/office/drawing/2016/5/13/chartex" xmlns:cx8="http://schemas.microsoft.com/office/drawing/2016/5/14/chartex" xmlns:mc="http://schemas.openxmlformats.org/markup-compatibility/2006" xmlns:aink="http://schemas.microsoft.com/office/drawing/2016/ink" xmlns:am3d="http://schemas.microsoft.com/office/drawing/2017/model3d" xmlns:o="urn:schemas-microsoft-com:office:office" xmlns:r="http://schemas.openxmlformats.org/officeDocument/2006/relationships" xmlns:m="http://schemas.openxmlformats.org/officeDocument/2006/math" xmlns:v="urn:schemas-microsoft-com:vml" xmlns:wp14="http://schemas.microsoft.com/office/word/2010/wordprocessingDrawing" xmlns:wp="http://schemas.openxmlformats.org/drawingml/2006/wordprocessingDrawing" xmlns:w10="urn:schemas-microsoft-com:office:word" xmlns:w="http://schemas.openxmlformats.org/wordprocessingml/2006/main" xmlns:w14="http://schemas.microsoft.com/office/word/2010/wordml" xmlns:w15="http://schemas.microsoft.com/office/word/2012/wordml" xmlns:w16cex="http://schemas.microsoft.com/office/word/2018/wordml/cex" xmlns:w16cid="http://schemas.microsoft.com/office/word/2016/wordml/cid" xmlns:w16="http://schemas.microsoft.com/office/word/2018/wordml" xmlns:w16sdtdh="http://schemas.microsoft.com/office/word/2020/wordml/sdtdatahash" xmlns:w16se="http://schemas.microsoft.com/office/word/2015/wordml/symex" xmlns:wpg="http://schemas.microsoft.com/office/word/2010/wordprocessingGroup" xmlns:wpi="http://schemas.microsoft.com/office/word/2010/wordprocessingInk" xmlns:wne="http://schemas.microsoft.com/office/word/2006/wordml" xmlns:wps="http://schemas.microsoft.com/office/word/2010/wordprocessingShape" mc:Ignorable="w14 w15 w16se w16cid w16 w16cex w16sdtdh wp14">
+<w:footnotes xmlns:wpc="http://schemas.microsoft.com/office/word/2010/wordprocessingCanvas" xmlns:cx="http://schemas.microsoft.com/office/drawing/2014/chartex" xmlns:cx1="http://schemas.microsoft.com/office/drawing/2015/9/8/chartex" xmlns:cx2="http://schemas.microsoft.com/office/drawing/2015/10/21/chartex" xmlns:cx3="http://schemas.microsoft.com/office/drawing/2016/5/9/chartex" xmlns:cx4="http://schemas.microsoft.com/office/drawing/2016/5/10/chartex" xmlns:cx5="http://schemas.microsoft.com/office/drawing/2016/5/11/chartex" xmlns:cx6="http://schemas.microsoft.com/office/drawing/2016/5/12/chartex" xmlns:cx7="http://schemas.microsoft.com/office/drawing/2016/5/13/chartex" xmlns:cx8="http://schemas.microsoft.com/office/drawing/2016/5/14/chartex" xmlns:mc="http://schemas.openxmlformats.org/markup-compatibility/2006" xmlns:aink="http://schemas.microsoft.com/office/drawing/2016/ink" xmlns:am3d="http://schemas.microsoft.com/office/drawing/2017/model3d" xmlns:o="urn:schemas-microsoft-com:office:office" xmlns:oel="http://schemas.microsoft.com/office/2019/extlst" xmlns:r="http://schemas.openxmlformats.org/officeDocument/2006/relationships" xmlns:m="http://schemas.openxmlformats.org/officeDocument/2006/math" xmlns:v="urn:schemas-microsoft-com:vml" xmlns:wp14="http://schemas.microsoft.com/office/word/2010/wordprocessingDrawing" xmlns:wp="http://schemas.openxmlformats.org/drawingml/2006/wordprocessingDrawing" xmlns:w10="urn:schemas-microsoft-com:office:word" xmlns:w="http://schemas.openxmlformats.org/wordprocessingml/2006/main" xmlns:w14="http://schemas.microsoft.com/office/word/2010/wordml" xmlns:w15="http://schemas.microsoft.com/office/word/2012/wordml" xmlns:w16cex="http://schemas.microsoft.com/office/word/2018/wordml/cex" xmlns:w16cid="http://schemas.microsoft.com/office/word/2016/wordml/cid" xmlns:w16="http://schemas.microsoft.com/office/word/2018/wordml" xmlns:w16sdtdh="http://schemas.microsoft.com/office/word/2020/wordml/sdtdatahash" xmlns:w16se="http://schemas.microsoft.com/office/word/2015/wordml/symex" xmlns:wpg="http://schemas.microsoft.com/office/word/2010/wordprocessingGroup" xmlns:wpi="http://schemas.microsoft.com/office/word/2010/wordprocessingInk" xmlns:wne="http://schemas.microsoft.com/office/word/2006/wordml" xmlns:wps="http://schemas.microsoft.com/office/word/2010/wordprocessingShape" mc:Ignorable="w14 w15 w16se w16cid w16 w16cex w16sdtdh wp14">
   <w:footnote w:type="separator" w:id="-1">
     <w:p>
       <w:r>
@@ -1114,7 +1252,7 @@
 </file>
 
 <file path=word/header1.xml><?xml version="1.0" encoding="utf-8"?>
-<w:hdr xmlns:wpc="http://schemas.microsoft.com/office/word/2010/wordprocessingCanvas" xmlns:cx="http://schemas.microsoft.com/office/drawing/2014/chartex" xmlns:cx1="http://schemas.microsoft.com/office/drawing/2015/9/8/chartex" xmlns:cx2="http://schemas.microsoft.com/office/drawing/2015/10/21/chartex" xmlns:cx3="http://schemas.microsoft.com/office/drawing/2016/5/9/chartex" xmlns:cx4="http://schemas.microsoft.com/office/drawing/2016/5/10/chartex" xmlns:cx5="http://schemas.microsoft.com/office/drawing/2016/5/11/chartex" xmlns:cx6="http://schemas.microsoft.com/office/drawing/2016/5/12/chartex" xmlns:cx7="http://schemas.microsoft.com/office/drawing/2016/5/13/chartex" xmlns:cx8="http://schemas.microsoft.com/office/drawing/2016/5/14/chartex" xmlns:mc="http://schemas.openxmlformats.org/markup-compatibility/2006" xmlns:aink="http://schemas.microsoft.com/office/drawing/2016/ink" xmlns:am3d="http://schemas.microsoft.com/office/drawing/2017/model3d" xmlns:o="urn:schemas-microsoft-com:office:office" xmlns:r="http://schemas.openxmlformats.org/officeDocument/2006/relationships" xmlns:m="http://schemas.openxmlformats.org/officeDocument/2006/math" xmlns:v="urn:schemas-microsoft-com:vml" xmlns:wp14="http://schemas.microsoft.com/office/word/2010/wordprocessingDrawing" xmlns:wp="http://schemas.openxmlformats.org/drawingml/2006/wordprocessingDrawing" xmlns:w10="urn:schemas-microsoft-com:office:word" xmlns:w="http://schemas.openxmlformats.org/wordprocessingml/2006/main" xmlns:w14="http://schemas.microsoft.com/office/word/2010/wordml" xmlns:w15="http://schemas.microsoft.com/office/word/2012/wordml" xmlns:w16cex="http://schemas.microsoft.com/office/word/2018/wordml/cex" xmlns:w16cid="http://schemas.microsoft.com/office/word/2016/wordml/cid" xmlns:w16="http://schemas.microsoft.com/office/word/2018/wordml" xmlns:w16sdtdh="http://schemas.microsoft.com/office/word/2020/wordml/sdtdatahash" xmlns:w16se="http://schemas.microsoft.com/office/word/2015/wordml/symex" xmlns:wpg="http://schemas.microsoft.com/office/word/2010/wordprocessingGroup" xmlns:wpi="http://schemas.microsoft.com/office/word/2010/wordprocessingInk" xmlns:wne="http://schemas.microsoft.com/office/word/2006/wordml" xmlns:wps="http://schemas.microsoft.com/office/word/2010/wordprocessingShape" mc:Ignorable="w14 w15 w16se w16cid w16 w16cex w16sdtdh wp14">
+<w:hdr xmlns:wpc="http://schemas.microsoft.com/office/word/2010/wordprocessingCanvas" xmlns:cx="http://schemas.microsoft.com/office/drawing/2014/chartex" xmlns:cx1="http://schemas.microsoft.com/office/drawing/2015/9/8/chartex" xmlns:cx2="http://schemas.microsoft.com/office/drawing/2015/10/21/chartex" xmlns:cx3="http://schemas.microsoft.com/office/drawing/2016/5/9/chartex" xmlns:cx4="http://schemas.microsoft.com/office/drawing/2016/5/10/chartex" xmlns:cx5="http://schemas.microsoft.com/office/drawing/2016/5/11/chartex" xmlns:cx6="http://schemas.microsoft.com/office/drawing/2016/5/12/chartex" xmlns:cx7="http://schemas.microsoft.com/office/drawing/2016/5/13/chartex" xmlns:cx8="http://schemas.microsoft.com/office/drawing/2016/5/14/chartex" xmlns:mc="http://schemas.openxmlformats.org/markup-compatibility/2006" xmlns:aink="http://schemas.microsoft.com/office/drawing/2016/ink" xmlns:am3d="http://schemas.microsoft.com/office/drawing/2017/model3d" xmlns:o="urn:schemas-microsoft-com:office:office" xmlns:oel="http://schemas.microsoft.com/office/2019/extlst" xmlns:r="http://schemas.openxmlformats.org/officeDocument/2006/relationships" xmlns:m="http://schemas.openxmlformats.org/officeDocument/2006/math" xmlns:v="urn:schemas-microsoft-com:vml" xmlns:wp14="http://schemas.microsoft.com/office/word/2010/wordprocessingDrawing" xmlns:wp="http://schemas.openxmlformats.org/drawingml/2006/wordprocessingDrawing" xmlns:w10="urn:schemas-microsoft-com:office:word" xmlns:w="http://schemas.openxmlformats.org/wordprocessingml/2006/main" xmlns:w14="http://schemas.microsoft.com/office/word/2010/wordml" xmlns:w15="http://schemas.microsoft.com/office/word/2012/wordml" xmlns:w16cex="http://schemas.microsoft.com/office/word/2018/wordml/cex" xmlns:w16cid="http://schemas.microsoft.com/office/word/2016/wordml/cid" xmlns:w16="http://schemas.microsoft.com/office/word/2018/wordml" xmlns:w16sdtdh="http://schemas.microsoft.com/office/word/2020/wordml/sdtdatahash" xmlns:w16se="http://schemas.microsoft.com/office/word/2015/wordml/symex" xmlns:wpg="http://schemas.microsoft.com/office/word/2010/wordprocessingGroup" xmlns:wpi="http://schemas.microsoft.com/office/word/2010/wordprocessingInk" xmlns:wne="http://schemas.microsoft.com/office/word/2006/wordml" xmlns:wps="http://schemas.microsoft.com/office/word/2010/wordprocessingShape" mc:Ignorable="w14 w15 w16se w16cid w16 w16cex w16sdtdh wp14">
   <w:p>
     <w:pPr>
       <w:pStyle w:val="Header"/>
@@ -1208,7 +1346,7 @@
 </file>
 
 <file path=word/numbering.xml><?xml version="1.0" encoding="utf-8"?>
-<w:numbering xmlns:wpc="http://schemas.microsoft.com/office/word/2010/wordprocessingCanvas" xmlns:cx="http://schemas.microsoft.com/office/drawing/2014/chartex" xmlns:cx1="http://schemas.microsoft.com/office/drawing/2015/9/8/chartex" xmlns:cx2="http://schemas.microsoft.com/office/drawing/2015/10/21/chartex" xmlns:cx3="http://schemas.microsoft.com/office/drawing/2016/5/9/chartex" xmlns:cx4="http://schemas.microsoft.com/office/drawing/2016/5/10/chartex" xmlns:cx5="http://schemas.microsoft.com/office/drawing/2016/5/11/chartex" xmlns:cx6="http://schemas.microsoft.com/office/drawing/2016/5/12/chartex" xmlns:cx7="http://schemas.microsoft.com/office/drawing/2016/5/13/chartex" xmlns:cx8="http://schemas.microsoft.com/office/drawing/2016/5/14/chartex" xmlns:mc="http://schemas.openxmlformats.org/markup-compatibility/2006" xmlns:aink="http://schemas.microsoft.com/office/drawing/2016/ink" xmlns:am3d="http://schemas.microsoft.com/office/drawing/2017/model3d" xmlns:o="urn:schemas-microsoft-com:office:office" xmlns:r="http://schemas.openxmlformats.org/officeDocument/2006/relationships" xmlns:m="http://schemas.openxmlformats.org/officeDocument/2006/math" xmlns:v="urn:schemas-microsoft-com:vml" xmlns:wp14="http://schemas.microsoft.com/office/word/2010/wordprocessingDrawing" xmlns:wp="http://schemas.openxmlformats.org/drawingml/2006/wordprocessingDrawing" xmlns:w10="urn:schemas-microsoft-com:office:word" xmlns:w="http://schemas.openxmlformats.org/wordprocessingml/2006/main" xmlns:w14="http://schemas.microsoft.com/office/word/2010/wordml" xmlns:w15="http://schemas.microsoft.com/office/word/2012/wordml" xmlns:w16cex="http://schemas.microsoft.com/office/word/2018/wordml/cex" xmlns:w16cid="http://schemas.microsoft.com/office/word/2016/wordml/cid" xmlns:w16="http://schemas.microsoft.com/office/word/2018/wordml" xmlns:w16sdtdh="http://schemas.microsoft.com/office/word/2020/wordml/sdtdatahash" xmlns:w16se="http://schemas.microsoft.com/office/word/2015/wordml/symex" xmlns:wpg="http://schemas.microsoft.com/office/word/2010/wordprocessingGroup" xmlns:wpi="http://schemas.microsoft.com/office/word/2010/wordprocessingInk" xmlns:wne="http://schemas.microsoft.com/office/word/2006/wordml" xmlns:wps="http://schemas.microsoft.com/office/word/2010/wordprocessingShape" mc:Ignorable="w14 w15 w16se w16cid w16 w16cex w16sdtdh wp14">
+<w:numbering xmlns:wpc="http://schemas.microsoft.com/office/word/2010/wordprocessingCanvas" xmlns:cx="http://schemas.microsoft.com/office/drawing/2014/chartex" xmlns:cx1="http://schemas.microsoft.com/office/drawing/2015/9/8/chartex" xmlns:cx2="http://schemas.microsoft.com/office/drawing/2015/10/21/chartex" xmlns:cx3="http://schemas.microsoft.com/office/drawing/2016/5/9/chartex" xmlns:cx4="http://schemas.microsoft.com/office/drawing/2016/5/10/chartex" xmlns:cx5="http://schemas.microsoft.com/office/drawing/2016/5/11/chartex" xmlns:cx6="http://schemas.microsoft.com/office/drawing/2016/5/12/chartex" xmlns:cx7="http://schemas.microsoft.com/office/drawing/2016/5/13/chartex" xmlns:cx8="http://schemas.microsoft.com/office/drawing/2016/5/14/chartex" xmlns:mc="http://schemas.openxmlformats.org/markup-compatibility/2006" xmlns:aink="http://schemas.microsoft.com/office/drawing/2016/ink" xmlns:am3d="http://schemas.microsoft.com/office/drawing/2017/model3d" xmlns:o="urn:schemas-microsoft-com:office:office" xmlns:oel="http://schemas.microsoft.com/office/2019/extlst" xmlns:r="http://schemas.openxmlformats.org/officeDocument/2006/relationships" xmlns:m="http://schemas.openxmlformats.org/officeDocument/2006/math" xmlns:v="urn:schemas-microsoft-com:vml" xmlns:wp14="http://schemas.microsoft.com/office/word/2010/wordprocessingDrawing" xmlns:wp="http://schemas.openxmlformats.org/drawingml/2006/wordprocessingDrawing" xmlns:w10="urn:schemas-microsoft-com:office:word" xmlns:w="http://schemas.openxmlformats.org/wordprocessingml/2006/main" xmlns:w14="http://schemas.microsoft.com/office/word/2010/wordml" xmlns:w15="http://schemas.microsoft.com/office/word/2012/wordml" xmlns:w16cex="http://schemas.microsoft.com/office/word/2018/wordml/cex" xmlns:w16cid="http://schemas.microsoft.com/office/word/2016/wordml/cid" xmlns:w16="http://schemas.microsoft.com/office/word/2018/wordml" xmlns:w16sdtdh="http://schemas.microsoft.com/office/word/2020/wordml/sdtdatahash" xmlns:w16se="http://schemas.microsoft.com/office/word/2015/wordml/symex" xmlns:wpg="http://schemas.microsoft.com/office/word/2010/wordprocessingGroup" xmlns:wpi="http://schemas.microsoft.com/office/word/2010/wordprocessingInk" xmlns:wne="http://schemas.microsoft.com/office/word/2006/wordml" xmlns:wps="http://schemas.microsoft.com/office/word/2010/wordprocessingShape" mc:Ignorable="w14 w15 w16se w16cid w16 w16cex w16sdtdh wp14">
   <w:abstractNum w:abstractNumId="0" w15:restartNumberingAfterBreak="0">
     <w:nsid w:val="FFFFFF7C"/>
     <w:multiLevelType w:val="singleLevel"/>
@@ -1389,7 +1527,6 @@
     <w:lvl w:ilvl="0">
       <w:start w:val="1"/>
       <w:numFmt w:val="bullet"/>
-      <w:pStyle w:val="ListBullet"/>
       <w:lvlText w:val=""/>
       <w:lvlJc w:val="left"/>
       <w:pPr>
@@ -2624,61 +2761,61 @@
       </w:rPr>
     </w:lvl>
   </w:abstractNum>
-  <w:num w:numId="1">
+  <w:num w:numId="1" w16cid:durableId="782696835">
     <w:abstractNumId w:val="9"/>
   </w:num>
-  <w:num w:numId="2">
+  <w:num w:numId="2" w16cid:durableId="1494252031">
     <w:abstractNumId w:val="8"/>
   </w:num>
-  <w:num w:numId="3">
+  <w:num w:numId="3" w16cid:durableId="2136753093">
     <w:abstractNumId w:val="7"/>
   </w:num>
-  <w:num w:numId="4">
+  <w:num w:numId="4" w16cid:durableId="1476412920">
     <w:abstractNumId w:val="6"/>
   </w:num>
-  <w:num w:numId="5">
+  <w:num w:numId="5" w16cid:durableId="1934708146">
     <w:abstractNumId w:val="12"/>
   </w:num>
-  <w:num w:numId="6">
+  <w:num w:numId="6" w16cid:durableId="1213617086">
     <w:abstractNumId w:val="3"/>
   </w:num>
-  <w:num w:numId="7">
+  <w:num w:numId="7" w16cid:durableId="571160685">
     <w:abstractNumId w:val="13"/>
   </w:num>
-  <w:num w:numId="8">
+  <w:num w:numId="8" w16cid:durableId="1512572826">
     <w:abstractNumId w:val="2"/>
   </w:num>
-  <w:num w:numId="9">
+  <w:num w:numId="9" w16cid:durableId="1896433680">
     <w:abstractNumId w:val="15"/>
   </w:num>
-  <w:num w:numId="10">
+  <w:num w:numId="10" w16cid:durableId="607273822">
     <w:abstractNumId w:val="5"/>
   </w:num>
-  <w:num w:numId="11">
+  <w:num w:numId="11" w16cid:durableId="431323024">
     <w:abstractNumId w:val="4"/>
   </w:num>
-  <w:num w:numId="12">
+  <w:num w:numId="12" w16cid:durableId="1036391851">
     <w:abstractNumId w:val="1"/>
   </w:num>
-  <w:num w:numId="13">
+  <w:num w:numId="13" w16cid:durableId="307052036">
     <w:abstractNumId w:val="0"/>
   </w:num>
-  <w:num w:numId="14">
+  <w:num w:numId="14" w16cid:durableId="838538734">
     <w:abstractNumId w:val="10"/>
   </w:num>
-  <w:num w:numId="15">
+  <w:num w:numId="15" w16cid:durableId="1099957148">
     <w:abstractNumId w:val="14"/>
   </w:num>
-  <w:num w:numId="16">
+  <w:num w:numId="16" w16cid:durableId="2115124384">
     <w:abstractNumId w:val="16"/>
   </w:num>
-  <w:num w:numId="17">
+  <w:num w:numId="17" w16cid:durableId="554703539">
     <w:abstractNumId w:val="11"/>
   </w:num>
-  <w:num w:numId="18">
+  <w:num w:numId="18" w16cid:durableId="2036420279">
     <w:abstractNumId w:val="17"/>
   </w:num>
-  <w:num w:numId="19">
+  <w:num w:numId="19" w16cid:durableId="726995674">
     <w:abstractNumId w:val="18"/>
   </w:num>
 </w:numbering>
@@ -27353,7 +27490,7 @@
 </file>
 
 <file path=word/glossary/document.xml><?xml version="1.0" encoding="utf-8"?>
-<w:glossaryDocument xmlns:wpc="http://schemas.microsoft.com/office/word/2010/wordprocessingCanvas" xmlns:cx="http://schemas.microsoft.com/office/drawing/2014/chartex" xmlns:cx1="http://schemas.microsoft.com/office/drawing/2015/9/8/chartex" xmlns:cx2="http://schemas.microsoft.com/office/drawing/2015/10/21/chartex" xmlns:cx3="http://schemas.microsoft.com/office/drawing/2016/5/9/chartex" xmlns:cx4="http://schemas.microsoft.com/office/drawing/2016/5/10/chartex" xmlns:cx5="http://schemas.microsoft.com/office/drawing/2016/5/11/chartex" xmlns:cx6="http://schemas.microsoft.com/office/drawing/2016/5/12/chartex" xmlns:cx7="http://schemas.microsoft.com/office/drawing/2016/5/13/chartex" xmlns:cx8="http://schemas.microsoft.com/office/drawing/2016/5/14/chartex" xmlns:mc="http://schemas.openxmlformats.org/markup-compatibility/2006" xmlns:aink="http://schemas.microsoft.com/office/drawing/2016/ink" xmlns:am3d="http://schemas.microsoft.com/office/drawing/2017/model3d" xmlns:o="urn:schemas-microsoft-com:office:office" xmlns:r="http://schemas.openxmlformats.org/officeDocument/2006/relationships" xmlns:m="http://schemas.openxmlformats.org/officeDocument/2006/math" xmlns:v="urn:schemas-microsoft-com:vml" xmlns:wp14="http://schemas.microsoft.com/office/word/2010/wordprocessingDrawing" xmlns:wp="http://schemas.openxmlformats.org/drawingml/2006/wordprocessingDrawing" xmlns:w10="urn:schemas-microsoft-com:office:word" xmlns:w="http://schemas.openxmlformats.org/wordprocessingml/2006/main" xmlns:w14="http://schemas.microsoft.com/office/word/2010/wordml" xmlns:w15="http://schemas.microsoft.com/office/word/2012/wordml" xmlns:w16cex="http://schemas.microsoft.com/office/word/2018/wordml/cex" xmlns:w16cid="http://schemas.microsoft.com/office/word/2016/wordml/cid" xmlns:w16="http://schemas.microsoft.com/office/word/2018/wordml" xmlns:w16sdtdh="http://schemas.microsoft.com/office/word/2020/wordml/sdtdatahash" xmlns:w16se="http://schemas.microsoft.com/office/word/2015/wordml/symex" xmlns:wpg="http://schemas.microsoft.com/office/word/2010/wordprocessingGroup" xmlns:wpi="http://schemas.microsoft.com/office/word/2010/wordprocessingInk" xmlns:wne="http://schemas.microsoft.com/office/word/2006/wordml" xmlns:wps="http://schemas.microsoft.com/office/word/2010/wordprocessingShape" mc:Ignorable="w14 w15 w16se w16cid w16 w16cex w16sdtdh wp14">
+<w:glossaryDocument xmlns:wpc="http://schemas.microsoft.com/office/word/2010/wordprocessingCanvas" xmlns:cx="http://schemas.microsoft.com/office/drawing/2014/chartex" xmlns:cx1="http://schemas.microsoft.com/office/drawing/2015/9/8/chartex" xmlns:cx2="http://schemas.microsoft.com/office/drawing/2015/10/21/chartex" xmlns:cx3="http://schemas.microsoft.com/office/drawing/2016/5/9/chartex" xmlns:cx4="http://schemas.microsoft.com/office/drawing/2016/5/10/chartex" xmlns:cx5="http://schemas.microsoft.com/office/drawing/2016/5/11/chartex" xmlns:cx6="http://schemas.microsoft.com/office/drawing/2016/5/12/chartex" xmlns:cx7="http://schemas.microsoft.com/office/drawing/2016/5/13/chartex" xmlns:cx8="http://schemas.microsoft.com/office/drawing/2016/5/14/chartex" xmlns:mc="http://schemas.openxmlformats.org/markup-compatibility/2006" xmlns:aink="http://schemas.microsoft.com/office/drawing/2016/ink" xmlns:am3d="http://schemas.microsoft.com/office/drawing/2017/model3d" xmlns:o="urn:schemas-microsoft-com:office:office" xmlns:oel="http://schemas.microsoft.com/office/2019/extlst" xmlns:r="http://schemas.openxmlformats.org/officeDocument/2006/relationships" xmlns:m="http://schemas.openxmlformats.org/officeDocument/2006/math" xmlns:v="urn:schemas-microsoft-com:vml" xmlns:wp14="http://schemas.microsoft.com/office/word/2010/wordprocessingDrawing" xmlns:wp="http://schemas.openxmlformats.org/drawingml/2006/wordprocessingDrawing" xmlns:w10="urn:schemas-microsoft-com:office:word" xmlns:w="http://schemas.openxmlformats.org/wordprocessingml/2006/main" xmlns:w14="http://schemas.microsoft.com/office/word/2010/wordml" xmlns:w15="http://schemas.microsoft.com/office/word/2012/wordml" xmlns:w16cex="http://schemas.microsoft.com/office/word/2018/wordml/cex" xmlns:w16cid="http://schemas.microsoft.com/office/word/2016/wordml/cid" xmlns:w16="http://schemas.microsoft.com/office/word/2018/wordml" xmlns:w16sdtdh="http://schemas.microsoft.com/office/word/2020/wordml/sdtdatahash" xmlns:w16se="http://schemas.microsoft.com/office/word/2015/wordml/symex" xmlns:wpg="http://schemas.microsoft.com/office/word/2010/wordprocessingGroup" xmlns:wpi="http://schemas.microsoft.com/office/word/2010/wordprocessingInk" xmlns:wne="http://schemas.microsoft.com/office/word/2006/wordml" xmlns:wps="http://schemas.microsoft.com/office/word/2010/wordprocessingShape" mc:Ignorable="w14 w15 w16se w16cid w16 w16cex w16sdtdh wp14">
   <w:docParts>
     <w:docPart>
       <w:docPartPr>
@@ -27607,8 +27744,10 @@
   <w:rsids>
     <w:rsidRoot w:val="00CD148A"/>
     <w:rsid w:val="005B02C4"/>
+    <w:rsid w:val="00690E59"/>
     <w:rsid w:val="00BC4205"/>
     <w:rsid w:val="00CD148A"/>
+    <w:rsid w:val="00E20973"/>
   </w:rsids>
   <m:mathPr>
     <m:mathFont m:val="Cambria Math"/>
@@ -28099,9 +28238,6 @@
   <w:style w:type="paragraph" w:customStyle="1" w:styleId="4A51715DD9CF457192565C96B9D27A49">
     <w:name w:val="4A51715DD9CF457192565C96B9D27A49"/>
   </w:style>
-  <w:style w:type="paragraph" w:customStyle="1" w:styleId="230C057427924031BE21749F3E7C91E2">
-    <w:name w:val="230C057427924031BE21749F3E7C91E2"/>
-  </w:style>
 </w:styles>
 </file>
 

--- a/CV/Tyler Cartwright CV.docx
+++ b/CV/Tyler Cartwright CV.docx
@@ -455,7 +455,7 @@
         </w:trPr>
         <w:tc>
           <w:tcPr>
-            <w:tcW w:w="9401" w:type="dxa"/>
+            <w:tcW w:w="9400" w:type="dxa"/>
           </w:tcPr>
           <w:p>
             <w:pPr>
@@ -464,25 +464,7 @@
               <w:outlineLvl w:val="2"/>
             </w:pPr>
             <w:r>
-              <w:t>June</w:t>
-            </w:r>
-            <w:r>
-              <w:t xml:space="preserve"> 202</w:t>
-            </w:r>
-            <w:r>
-              <w:t>2</w:t>
-            </w:r>
-            <w:r>
-              <w:t xml:space="preserve"> </w:t>
-            </w:r>
-            <w:r>
-              <w:t>–</w:t>
-            </w:r>
-            <w:r>
-              <w:t xml:space="preserve"> </w:t>
-            </w:r>
-            <w:r>
-              <w:t>June 2023</w:t>
+              <w:t>June 2022 – June 2023</w:t>
             </w:r>
           </w:p>
           <w:p>
@@ -557,6 +539,76 @@
               </w:rPr>
               <w:t>Took part in the migration of bank-wide applications from on-premises servers to Microsoft Azure cloud platforms including the development and maintenance of the software deployment pipelines used by this migration.</w:t>
             </w:r>
+          </w:p>
+          <w:p>
+            <w:pPr>
+              <w:pStyle w:val="public-draftstyledefault-unorderedlistitem"/>
+              <w:shd w:val="clear" w:color="auto" w:fill="FFFFFF"/>
+              <w:spacing w:before="0" w:beforeAutospacing="0" w:after="75" w:afterAutospacing="0"/>
+              <w:rPr>
+                <w:sz w:val="22"/>
+                <w:szCs w:val="22"/>
+              </w:rPr>
+            </w:pPr>
+          </w:p>
+          <w:p>
+            <w:pPr>
+              <w:pStyle w:val="Heading3"/>
+              <w:contextualSpacing w:val="0"/>
+              <w:outlineLvl w:val="2"/>
+            </w:pPr>
+            <w:r>
+              <w:t>October 2022</w:t>
+            </w:r>
+          </w:p>
+          <w:p>
+            <w:pPr>
+              <w:pStyle w:val="Heading2"/>
+              <w:contextualSpacing w:val="0"/>
+              <w:outlineLvl w:val="1"/>
+            </w:pPr>
+            <w:r>
+              <w:t>Hackathon Participant</w:t>
+            </w:r>
+            <w:r>
+              <w:t xml:space="preserve">, </w:t>
+            </w:r>
+            <w:r>
+              <w:rPr>
+                <w:rStyle w:val="SubtleReference"/>
+              </w:rPr>
+              <w:t>JP Morgan Chase &amp; Co</w:t>
+            </w:r>
+          </w:p>
+          <w:p>
+            <w:pPr>
+              <w:shd w:val="clear" w:color="auto" w:fill="FFFFFF"/>
+              <w:textAlignment w:val="baseline"/>
+              <w:rPr>
+                <w:rFonts w:ascii="Times New Roman" w:eastAsia="Times New Roman" w:hAnsi="Times New Roman" w:cs="Times New Roman"/>
+                <w:color w:val="212931"/>
+                <w:lang w:val="en-GB" w:eastAsia="en-GB"/>
+              </w:rPr>
+            </w:pPr>
+            <w:r>
+              <w:rPr>
+                <w:rFonts w:ascii="Times New Roman" w:eastAsia="Times New Roman" w:hAnsi="Times New Roman" w:cs="Times New Roman"/>
+                <w:color w:val="212931"/>
+                <w:lang w:val="en-GB" w:eastAsia="en-GB"/>
+              </w:rPr>
+              <w:t>Over the course of 24 hours, my team and I will develop a technology solution for a leading non-profit organisation. We will get to work directly with expert JPMorgan engineers, learning from their experience as you creatively solve real world problems faced by social organisations.</w:t>
+            </w:r>
+          </w:p>
+          <w:p>
+            <w:pPr>
+              <w:pStyle w:val="public-draftstyledefault-unorderedlistitem"/>
+              <w:shd w:val="clear" w:color="auto" w:fill="FFFFFF"/>
+              <w:spacing w:before="0" w:beforeAutospacing="0" w:after="75" w:afterAutospacing="0"/>
+              <w:rPr>
+                <w:sz w:val="22"/>
+                <w:szCs w:val="22"/>
+              </w:rPr>
+            </w:pPr>
           </w:p>
           <w:p>
             <w:pPr>
@@ -814,89 +866,6 @@
                 <w:szCs w:val="22"/>
               </w:rPr>
               <w:t>Ability to adapt to major changes in the workplace such as the months of 2020 when Halfords entered a ‘Dark Store' phase in which customers were unable to access the store and all trade was done at the entrance to the store.</w:t>
-            </w:r>
-          </w:p>
-        </w:tc>
-      </w:tr>
-      <w:tr>
-        <w:trPr>
-          <w:trHeight w:val="233"/>
-        </w:trPr>
-        <w:tc>
-          <w:tcPr>
-            <w:tcW w:w="9401" w:type="dxa"/>
-            <w:tcMar>
-              <w:top w:w="216" w:type="dxa"/>
-            </w:tcMar>
-          </w:tcPr>
-          <w:p>
-            <w:pPr>
-              <w:pStyle w:val="Heading3"/>
-              <w:contextualSpacing w:val="0"/>
-              <w:outlineLvl w:val="2"/>
-            </w:pPr>
-            <w:r>
-              <w:lastRenderedPageBreak/>
-              <w:t>april 2019</w:t>
-            </w:r>
-            <w:r>
-              <w:t xml:space="preserve"> – </w:t>
-            </w:r>
-            <w:r>
-              <w:t>september 2019</w:t>
-            </w:r>
-          </w:p>
-          <w:p>
-            <w:pPr>
-              <w:pStyle w:val="Heading2"/>
-              <w:contextualSpacing w:val="0"/>
-              <w:outlineLvl w:val="1"/>
-            </w:pPr>
-            <w:r>
-              <w:t>Caterer</w:t>
-            </w:r>
-            <w:r>
-              <w:t xml:space="preserve">, </w:t>
-            </w:r>
-            <w:r>
-              <w:rPr>
-                <w:rStyle w:val="SubtleReference"/>
-              </w:rPr>
-              <w:t>Extreme Hospitality LTD</w:t>
-            </w:r>
-          </w:p>
-          <w:p>
-            <w:pPr>
-              <w:pStyle w:val="public-draftstyledefault-unorderedlistitem"/>
-              <w:shd w:val="clear" w:color="auto" w:fill="FFFFFF"/>
-              <w:spacing w:before="0" w:beforeAutospacing="0" w:after="75" w:afterAutospacing="0"/>
-              <w:rPr>
-                <w:rFonts w:asciiTheme="minorHAnsi" w:hAnsiTheme="minorHAnsi" w:cstheme="minorHAnsi"/>
-              </w:rPr>
-            </w:pPr>
-            <w:r>
-              <w:rPr>
-                <w:rFonts w:asciiTheme="minorHAnsi" w:hAnsiTheme="minorHAnsi" w:cstheme="minorHAnsi"/>
-              </w:rPr>
-              <w:t>We specialised in providing high-quality catering and events services in far-flung or remote places for large corporations e.g., National Trust.</w:t>
-            </w:r>
-          </w:p>
-          <w:p>
-            <w:pPr>
-              <w:pStyle w:val="public-draftstyledefault-unorderedlistitem"/>
-              <w:shd w:val="clear" w:color="auto" w:fill="FFFFFF"/>
-              <w:spacing w:before="0" w:beforeAutospacing="0" w:after="75" w:afterAutospacing="0"/>
-              <w:rPr>
-                <w:rFonts w:asciiTheme="minorHAnsi" w:hAnsiTheme="minorHAnsi" w:cstheme="minorHAnsi"/>
-                <w:sz w:val="22"/>
-                <w:szCs w:val="22"/>
-              </w:rPr>
-            </w:pPr>
-            <w:r>
-              <w:rPr>
-                <w:rFonts w:asciiTheme="minorHAnsi" w:hAnsiTheme="minorHAnsi" w:cstheme="minorHAnsi"/>
-              </w:rPr>
-              <w:t>Often working intensely and remotely over weekends (Friday-Sunday) the role involved constant interaction with customers throughout the day, being responsive to their dynamic needs, including general assistance or more personal issues such as dietary requirements.</w:t>
             </w:r>
           </w:p>
         </w:tc>
@@ -1957,6 +1926,155 @@
     </w:lvl>
   </w:abstractNum>
   <w:abstractNum w:abstractNumId="13" w15:restartNumberingAfterBreak="0">
+    <w:nsid w:val="2A1E791F"/>
+    <w:multiLevelType w:val="multilevel"/>
+    <w:tmpl w:val="E2849926"/>
+    <w:lvl w:ilvl="0">
+      <w:start w:val="1"/>
+      <w:numFmt w:val="bullet"/>
+      <w:lvlText w:val=""/>
+      <w:lvlJc w:val="left"/>
+      <w:pPr>
+        <w:tabs>
+          <w:tab w:val="num" w:pos="720"/>
+        </w:tabs>
+        <w:ind w:left="720" w:hanging="360"/>
+      </w:pPr>
+      <w:rPr>
+        <w:rFonts w:ascii="Symbol" w:hAnsi="Symbol" w:hint="default"/>
+        <w:sz w:val="20"/>
+      </w:rPr>
+    </w:lvl>
+    <w:lvl w:ilvl="1" w:tentative="1">
+      <w:start w:val="1"/>
+      <w:numFmt w:val="bullet"/>
+      <w:lvlText w:val=""/>
+      <w:lvlJc w:val="left"/>
+      <w:pPr>
+        <w:tabs>
+          <w:tab w:val="num" w:pos="1440"/>
+        </w:tabs>
+        <w:ind w:left="1440" w:hanging="360"/>
+      </w:pPr>
+      <w:rPr>
+        <w:rFonts w:ascii="Symbol" w:hAnsi="Symbol" w:hint="default"/>
+        <w:sz w:val="20"/>
+      </w:rPr>
+    </w:lvl>
+    <w:lvl w:ilvl="2" w:tentative="1">
+      <w:start w:val="1"/>
+      <w:numFmt w:val="bullet"/>
+      <w:lvlText w:val=""/>
+      <w:lvlJc w:val="left"/>
+      <w:pPr>
+        <w:tabs>
+          <w:tab w:val="num" w:pos="2160"/>
+        </w:tabs>
+        <w:ind w:left="2160" w:hanging="360"/>
+      </w:pPr>
+      <w:rPr>
+        <w:rFonts w:ascii="Symbol" w:hAnsi="Symbol" w:hint="default"/>
+        <w:sz w:val="20"/>
+      </w:rPr>
+    </w:lvl>
+    <w:lvl w:ilvl="3" w:tentative="1">
+      <w:start w:val="1"/>
+      <w:numFmt w:val="bullet"/>
+      <w:lvlText w:val=""/>
+      <w:lvlJc w:val="left"/>
+      <w:pPr>
+        <w:tabs>
+          <w:tab w:val="num" w:pos="2880"/>
+        </w:tabs>
+        <w:ind w:left="2880" w:hanging="360"/>
+      </w:pPr>
+      <w:rPr>
+        <w:rFonts w:ascii="Symbol" w:hAnsi="Symbol" w:hint="default"/>
+        <w:sz w:val="20"/>
+      </w:rPr>
+    </w:lvl>
+    <w:lvl w:ilvl="4" w:tentative="1">
+      <w:start w:val="1"/>
+      <w:numFmt w:val="bullet"/>
+      <w:lvlText w:val=""/>
+      <w:lvlJc w:val="left"/>
+      <w:pPr>
+        <w:tabs>
+          <w:tab w:val="num" w:pos="3600"/>
+        </w:tabs>
+        <w:ind w:left="3600" w:hanging="360"/>
+      </w:pPr>
+      <w:rPr>
+        <w:rFonts w:ascii="Symbol" w:hAnsi="Symbol" w:hint="default"/>
+        <w:sz w:val="20"/>
+      </w:rPr>
+    </w:lvl>
+    <w:lvl w:ilvl="5" w:tentative="1">
+      <w:start w:val="1"/>
+      <w:numFmt w:val="bullet"/>
+      <w:lvlText w:val=""/>
+      <w:lvlJc w:val="left"/>
+      <w:pPr>
+        <w:tabs>
+          <w:tab w:val="num" w:pos="4320"/>
+        </w:tabs>
+        <w:ind w:left="4320" w:hanging="360"/>
+      </w:pPr>
+      <w:rPr>
+        <w:rFonts w:ascii="Symbol" w:hAnsi="Symbol" w:hint="default"/>
+        <w:sz w:val="20"/>
+      </w:rPr>
+    </w:lvl>
+    <w:lvl w:ilvl="6" w:tentative="1">
+      <w:start w:val="1"/>
+      <w:numFmt w:val="bullet"/>
+      <w:lvlText w:val=""/>
+      <w:lvlJc w:val="left"/>
+      <w:pPr>
+        <w:tabs>
+          <w:tab w:val="num" w:pos="5040"/>
+        </w:tabs>
+        <w:ind w:left="5040" w:hanging="360"/>
+      </w:pPr>
+      <w:rPr>
+        <w:rFonts w:ascii="Symbol" w:hAnsi="Symbol" w:hint="default"/>
+        <w:sz w:val="20"/>
+      </w:rPr>
+    </w:lvl>
+    <w:lvl w:ilvl="7" w:tentative="1">
+      <w:start w:val="1"/>
+      <w:numFmt w:val="bullet"/>
+      <w:lvlText w:val=""/>
+      <w:lvlJc w:val="left"/>
+      <w:pPr>
+        <w:tabs>
+          <w:tab w:val="num" w:pos="5760"/>
+        </w:tabs>
+        <w:ind w:left="5760" w:hanging="360"/>
+      </w:pPr>
+      <w:rPr>
+        <w:rFonts w:ascii="Symbol" w:hAnsi="Symbol" w:hint="default"/>
+        <w:sz w:val="20"/>
+      </w:rPr>
+    </w:lvl>
+    <w:lvl w:ilvl="8" w:tentative="1">
+      <w:start w:val="1"/>
+      <w:numFmt w:val="bullet"/>
+      <w:lvlText w:val=""/>
+      <w:lvlJc w:val="left"/>
+      <w:pPr>
+        <w:tabs>
+          <w:tab w:val="num" w:pos="6480"/>
+        </w:tabs>
+        <w:ind w:left="6480" w:hanging="360"/>
+      </w:pPr>
+      <w:rPr>
+        <w:rFonts w:ascii="Symbol" w:hAnsi="Symbol" w:hint="default"/>
+        <w:sz w:val="20"/>
+      </w:rPr>
+    </w:lvl>
+  </w:abstractNum>
+  <w:abstractNum w:abstractNumId="14" w15:restartNumberingAfterBreak="0">
     <w:nsid w:val="2F2D1265"/>
     <w:multiLevelType w:val="multilevel"/>
     <w:tmpl w:val="81228616"/>
@@ -2078,7 +2196,7 @@
       </w:rPr>
     </w:lvl>
   </w:abstractNum>
-  <w:abstractNum w:abstractNumId="14" w15:restartNumberingAfterBreak="0">
+  <w:abstractNum w:abstractNumId="15" w15:restartNumberingAfterBreak="0">
     <w:nsid w:val="34915E8B"/>
     <w:multiLevelType w:val="multilevel"/>
     <w:tmpl w:val="8EC810AA"/>
@@ -2227,7 +2345,7 @@
       </w:rPr>
     </w:lvl>
   </w:abstractNum>
-  <w:abstractNum w:abstractNumId="15" w15:restartNumberingAfterBreak="0">
+  <w:abstractNum w:abstractNumId="16" w15:restartNumberingAfterBreak="0">
     <w:nsid w:val="4D2B202E"/>
     <w:multiLevelType w:val="multilevel"/>
     <w:tmpl w:val="04090023"/>
@@ -2314,7 +2432,7 @@
       </w:pPr>
     </w:lvl>
   </w:abstractNum>
-  <w:abstractNum w:abstractNumId="16" w15:restartNumberingAfterBreak="0">
+  <w:abstractNum w:abstractNumId="17" w15:restartNumberingAfterBreak="0">
     <w:nsid w:val="5BBB6D51"/>
     <w:multiLevelType w:val="multilevel"/>
     <w:tmpl w:val="F1284980"/>
@@ -2463,7 +2581,7 @@
       </w:rPr>
     </w:lvl>
   </w:abstractNum>
-  <w:abstractNum w:abstractNumId="17" w15:restartNumberingAfterBreak="0">
+  <w:abstractNum w:abstractNumId="18" w15:restartNumberingAfterBreak="0">
     <w:nsid w:val="6B5439B8"/>
     <w:multiLevelType w:val="multilevel"/>
     <w:tmpl w:val="2216E99A"/>
@@ -2612,7 +2730,7 @@
       </w:rPr>
     </w:lvl>
   </w:abstractNum>
-  <w:abstractNum w:abstractNumId="18" w15:restartNumberingAfterBreak="0">
+  <w:abstractNum w:abstractNumId="19" w15:restartNumberingAfterBreak="0">
     <w:nsid w:val="73D3405E"/>
     <w:multiLevelType w:val="multilevel"/>
     <w:tmpl w:val="2B6E737A"/>
@@ -2780,13 +2898,13 @@
     <w:abstractNumId w:val="3"/>
   </w:num>
   <w:num w:numId="7" w16cid:durableId="571160685">
-    <w:abstractNumId w:val="13"/>
+    <w:abstractNumId w:val="14"/>
   </w:num>
   <w:num w:numId="8" w16cid:durableId="1512572826">
     <w:abstractNumId w:val="2"/>
   </w:num>
   <w:num w:numId="9" w16cid:durableId="1896433680">
-    <w:abstractNumId w:val="15"/>
+    <w:abstractNumId w:val="16"/>
   </w:num>
   <w:num w:numId="10" w16cid:durableId="607273822">
     <w:abstractNumId w:val="5"/>
@@ -2804,19 +2922,22 @@
     <w:abstractNumId w:val="10"/>
   </w:num>
   <w:num w:numId="15" w16cid:durableId="1099957148">
-    <w:abstractNumId w:val="14"/>
+    <w:abstractNumId w:val="15"/>
   </w:num>
   <w:num w:numId="16" w16cid:durableId="2115124384">
-    <w:abstractNumId w:val="16"/>
+    <w:abstractNumId w:val="17"/>
   </w:num>
   <w:num w:numId="17" w16cid:durableId="554703539">
     <w:abstractNumId w:val="11"/>
   </w:num>
   <w:num w:numId="18" w16cid:durableId="2036420279">
-    <w:abstractNumId w:val="17"/>
+    <w:abstractNumId w:val="18"/>
   </w:num>
   <w:num w:numId="19" w16cid:durableId="726995674">
-    <w:abstractNumId w:val="18"/>
+    <w:abstractNumId w:val="19"/>
+  </w:num>
+  <w:num w:numId="20" w16cid:durableId="1230775415">
+    <w:abstractNumId w:val="13"/>
   </w:num>
 </w:numbering>
 </file>
@@ -27743,6 +27864,7 @@
   </w:compat>
   <w:rsids>
     <w:rsidRoot w:val="00CD148A"/>
+    <w:rsid w:val="0056503F"/>
     <w:rsid w:val="005B02C4"/>
     <w:rsid w:val="00690E59"/>
     <w:rsid w:val="00BC4205"/>

--- a/CV/Tyler Cartwright CV.docx
+++ b/CV/Tyler Cartwright CV.docx
@@ -69,7 +69,6 @@
                 <w:showingPlcHdr/>
                 <w15:appearance w15:val="hidden"/>
               </w:sdtPr>
-              <w:sdtEndPr/>
               <w:sdtContent>
                 <w:r>
                   <w:t>·</w:t>
@@ -106,7 +105,6 @@
                 <w:showingPlcHdr/>
                 <w15:appearance w15:val="hidden"/>
               </w:sdtPr>
-              <w:sdtEndPr/>
               <w:sdtContent>
                 <w:r>
                   <w:t>·</w:t>
@@ -134,7 +132,6 @@
                 <w:showingPlcHdr/>
                 <w15:appearance w15:val="hidden"/>
               </w:sdtPr>
-              <w:sdtEndPr/>
               <w:sdtContent>
                 <w:r>
                   <w:t>·</w:t>
@@ -206,12 +203,10 @@
               <w:showingPlcHdr/>
               <w15:appearance w15:val="hidden"/>
             </w:sdtPr>
-            <w:sdtEndPr/>
             <w:sdtContent>
               <w:p>
                 <w:pPr>
                   <w:pStyle w:val="Heading1"/>
-                  <w:outlineLvl w:val="0"/>
                 </w:pPr>
                 <w:r>
                   <w:t>Skills</w:t>
@@ -423,7 +418,6 @@
           <w:showingPlcHdr/>
           <w15:appearance w15:val="hidden"/>
         </w:sdtPr>
-        <w:sdtEndPr/>
         <w:sdtContent>
           <w:r>
             <w:t>Experience</w:t>
@@ -461,7 +455,85 @@
             <w:pPr>
               <w:pStyle w:val="Heading3"/>
               <w:contextualSpacing w:val="0"/>
-              <w:outlineLvl w:val="2"/>
+            </w:pPr>
+            <w:r>
+              <w:t>September</w:t>
+            </w:r>
+            <w:r>
+              <w:t xml:space="preserve"> 202</w:t>
+            </w:r>
+            <w:r>
+              <w:t>4</w:t>
+            </w:r>
+            <w:r>
+              <w:t xml:space="preserve"> – </w:t>
+            </w:r>
+            <w:r>
+              <w:t>Summer</w:t>
+            </w:r>
+            <w:r>
+              <w:t xml:space="preserve"> 202</w:t>
+            </w:r>
+            <w:r>
+              <w:t>6</w:t>
+            </w:r>
+          </w:p>
+          <w:p>
+            <w:pPr>
+              <w:pStyle w:val="Heading2"/>
+              <w:contextualSpacing w:val="0"/>
+            </w:pPr>
+            <w:r>
+              <w:t>Incoming Graduate</w:t>
+            </w:r>
+            <w:r>
+              <w:t xml:space="preserve"> Software Engineer</w:t>
+            </w:r>
+            <w:r>
+              <w:t xml:space="preserve">, </w:t>
+            </w:r>
+            <w:r>
+              <w:rPr>
+                <w:rStyle w:val="SubtleReference"/>
+              </w:rPr>
+              <w:t>Lloyds Banking Group</w:t>
+            </w:r>
+          </w:p>
+          <w:p>
+            <w:pPr>
+              <w:pStyle w:val="Heading3"/>
+              <w:contextualSpacing w:val="0"/>
+              <w:rPr>
+                <w:rFonts w:ascii="Times New Roman" w:eastAsia="Times New Roman" w:hAnsi="Times New Roman" w:cs="Times New Roman"/>
+                <w:b w:val="0"/>
+                <w:caps w:val="0"/>
+                <w:color w:val="auto"/>
+                <w:szCs w:val="22"/>
+                <w:lang w:val="en-GB" w:eastAsia="en-GB"/>
+              </w:rPr>
+            </w:pPr>
+            <w:r>
+              <w:rPr>
+                <w:rFonts w:ascii="Times New Roman" w:eastAsia="Times New Roman" w:hAnsi="Times New Roman" w:cs="Times New Roman"/>
+                <w:b w:val="0"/>
+                <w:caps w:val="0"/>
+                <w:color w:val="auto"/>
+                <w:szCs w:val="22"/>
+                <w:lang w:val="en-GB" w:eastAsia="en-GB"/>
+              </w:rPr>
+              <w:t>After a fantastic year interning at Lloyds Banking Group, I have been offered a place on the Graduate Software Engineering Scheme, starting in September 2024 following my graduation.</w:t>
+            </w:r>
+          </w:p>
+          <w:p>
+            <w:pPr>
+              <w:pStyle w:val="Heading3"/>
+              <w:contextualSpacing w:val="0"/>
+            </w:pPr>
+          </w:p>
+          <w:p>
+            <w:pPr>
+              <w:pStyle w:val="Heading3"/>
+              <w:contextualSpacing w:val="0"/>
             </w:pPr>
             <w:r>
               <w:t>June 2022 – June 2023</w:t>
@@ -471,7 +543,6 @@
             <w:pPr>
               <w:pStyle w:val="Heading2"/>
               <w:contextualSpacing w:val="0"/>
-              <w:outlineLvl w:val="1"/>
             </w:pPr>
             <w:r>
               <w:t>Intern Software Engineer</w:t>
@@ -490,7 +561,8 @@
             <w:pPr>
               <w:pStyle w:val="public-draftstyledefault-unorderedlistitem"/>
               <w:shd w:val="clear" w:color="auto" w:fill="FFFFFF"/>
-              <w:spacing w:before="0" w:beforeAutospacing="0" w:after="75" w:afterAutospacing="0"/>
+              <w:spacing w:after="75"/>
+              <w:contextualSpacing/>
               <w:rPr>
                 <w:sz w:val="22"/>
                 <w:szCs w:val="22"/>
@@ -501,7 +573,59 @@
                 <w:sz w:val="22"/>
                 <w:szCs w:val="22"/>
               </w:rPr>
-              <w:t>Taken on the role of software engineer in the Mortgages department of the bank, working to improve the platforms employed by the bank when providing mortgages services to the country.</w:t>
+              <w:t xml:space="preserve">Joined the Homes Platform at Lloyds Banking Group as an Intern Software Engineer, developing integral mortgage systems used by the </w:t>
+            </w:r>
+            <w:r>
+              <w:rPr>
+                <w:sz w:val="22"/>
+                <w:szCs w:val="22"/>
+              </w:rPr>
+              <w:t>public</w:t>
+            </w:r>
+            <w:r>
+              <w:rPr>
+                <w:sz w:val="22"/>
+                <w:szCs w:val="22"/>
+              </w:rPr>
+              <w:t xml:space="preserve"> as well as private brokers.</w:t>
+            </w:r>
+          </w:p>
+          <w:p>
+            <w:pPr>
+              <w:pStyle w:val="public-draftstyledefault-unorderedlistitem"/>
+              <w:shd w:val="clear" w:color="auto" w:fill="FFFFFF"/>
+              <w:spacing w:after="75"/>
+              <w:contextualSpacing/>
+              <w:rPr>
+                <w:sz w:val="22"/>
+                <w:szCs w:val="22"/>
+              </w:rPr>
+            </w:pPr>
+            <w:r>
+              <w:rPr>
+                <w:sz w:val="22"/>
+                <w:szCs w:val="22"/>
+              </w:rPr>
+              <w:t>At the start of the year, I designed and developed customer journeys alongside my fellow engineers while developing and maintaining the APIs and frameworks to accompany these experiences.</w:t>
+            </w:r>
+          </w:p>
+          <w:p>
+            <w:pPr>
+              <w:pStyle w:val="public-draftstyledefault-unorderedlistitem"/>
+              <w:shd w:val="clear" w:color="auto" w:fill="FFFFFF"/>
+              <w:spacing w:after="75"/>
+              <w:contextualSpacing/>
+              <w:rPr>
+                <w:sz w:val="22"/>
+                <w:szCs w:val="22"/>
+              </w:rPr>
+            </w:pPr>
+            <w:r>
+              <w:rPr>
+                <w:sz w:val="22"/>
+                <w:szCs w:val="22"/>
+              </w:rPr>
+              <w:t>I have since taken part in the cutting-edge development of cloud infrastructure employed by most LBG mortgage applications.</w:t>
             </w:r>
           </w:p>
           <w:p>
@@ -519,25 +643,7 @@
                 <w:sz w:val="22"/>
                 <w:szCs w:val="22"/>
               </w:rPr>
-              <w:t>Designed and developed front-end experiences alongside a diverse selection of engineers and other disciplines while developing and maintaining the back-end frameworks to accompany these experiences.</w:t>
-            </w:r>
-          </w:p>
-          <w:p>
-            <w:pPr>
-              <w:pStyle w:val="public-draftstyledefault-unorderedlistitem"/>
-              <w:shd w:val="clear" w:color="auto" w:fill="FFFFFF"/>
-              <w:spacing w:before="0" w:beforeAutospacing="0" w:after="75" w:afterAutospacing="0"/>
-              <w:rPr>
-                <w:sz w:val="22"/>
-                <w:szCs w:val="22"/>
-              </w:rPr>
-            </w:pPr>
-            <w:r>
-              <w:rPr>
-                <w:sz w:val="22"/>
-                <w:szCs w:val="22"/>
-              </w:rPr>
-              <w:t>Took part in the migration of bank-wide applications from on-premises servers to Microsoft Azure cloud platforms including the development and maintenance of the software deployment pipelines used by this migration.</w:t>
+              <w:t>Throughout the year, I became an active member of the IP Support Scheme to help the following year's placement students through their interviews and onboarding, sharing my experiences and helping the new hires to settle into the bank.</w:t>
             </w:r>
           </w:p>
           <w:p>
@@ -555,7 +661,6 @@
             <w:pPr>
               <w:pStyle w:val="Heading3"/>
               <w:contextualSpacing w:val="0"/>
-              <w:outlineLvl w:val="2"/>
             </w:pPr>
             <w:r>
               <w:t>October 2022</w:t>
@@ -565,7 +670,6 @@
             <w:pPr>
               <w:pStyle w:val="Heading2"/>
               <w:contextualSpacing w:val="0"/>
-              <w:outlineLvl w:val="1"/>
             </w:pPr>
             <w:r>
               <w:t>Hackathon Participant</w:t>
@@ -583,6 +687,7 @@
           <w:p>
             <w:pPr>
               <w:shd w:val="clear" w:color="auto" w:fill="FFFFFF"/>
+              <w:contextualSpacing/>
               <w:textAlignment w:val="baseline"/>
               <w:rPr>
                 <w:rFonts w:ascii="Times New Roman" w:eastAsia="Times New Roman" w:hAnsi="Times New Roman" w:cs="Times New Roman"/>
@@ -596,7 +701,23 @@
                 <w:color w:val="212931"/>
                 <w:lang w:val="en-GB" w:eastAsia="en-GB"/>
               </w:rPr>
-              <w:t>Over the course of 24 hours, my team and I will develop a technology solution for a leading non-profit organisation. We will get to work directly with expert JPMorgan engineers, learning from their experience as you creatively solve real world problems faced by social organisations.</w:t>
+              <w:t xml:space="preserve">Over the course of 24 hours, my team and I developed a technology solution for Ignite Hubs, an emerging Non-Profit Organisation based in London. We had the opportunity to work directly with expert JPMorgan engineers, learning from their experience and creatively solving the </w:t>
+            </w:r>
+            <w:r>
+              <w:rPr>
+                <w:rFonts w:ascii="Times New Roman" w:eastAsia="Times New Roman" w:hAnsi="Times New Roman" w:cs="Times New Roman"/>
+                <w:color w:val="212931"/>
+                <w:lang w:val="en-GB" w:eastAsia="en-GB"/>
+              </w:rPr>
+              <w:t>real-world</w:t>
+            </w:r>
+            <w:r>
+              <w:rPr>
+                <w:rFonts w:ascii="Times New Roman" w:eastAsia="Times New Roman" w:hAnsi="Times New Roman" w:cs="Times New Roman"/>
+                <w:color w:val="212931"/>
+                <w:lang w:val="en-GB" w:eastAsia="en-GB"/>
+              </w:rPr>
+              <w:t xml:space="preserve"> problems faced by Ignite Hubs</w:t>
             </w:r>
           </w:p>
           <w:p>
@@ -609,19 +730,41 @@
                 <w:szCs w:val="22"/>
               </w:rPr>
             </w:pPr>
+            <w:r>
+              <w:rPr>
+                <w:color w:val="212931"/>
+              </w:rPr>
+              <w:t xml:space="preserve">We designed, proposed, </w:t>
+            </w:r>
+            <w:r>
+              <w:rPr>
+                <w:color w:val="212931"/>
+              </w:rPr>
+              <w:t>developed,</w:t>
+            </w:r>
+            <w:r>
+              <w:rPr>
+                <w:color w:val="212931"/>
+              </w:rPr>
+              <w:t xml:space="preserve"> and presented a system that consolidates the outreach that is usually carried out manually by the volunteers at Ignite Hubs. Our solution provided a singular platform for volunteering applications, Class hosting applications for places like schools and libraries, as well as a portal to consolidate this information for the volunteers and improve the outreach and efficiency of Ignite Hubs' </w:t>
+            </w:r>
+            <w:r>
+              <w:rPr>
+                <w:color w:val="212931"/>
+              </w:rPr>
+              <w:t>processes.</w:t>
+            </w:r>
           </w:p>
           <w:p>
             <w:pPr>
               <w:pStyle w:val="Heading3"/>
               <w:contextualSpacing w:val="0"/>
-              <w:outlineLvl w:val="2"/>
             </w:pPr>
           </w:p>
           <w:p>
             <w:pPr>
               <w:pStyle w:val="Heading3"/>
               <w:contextualSpacing w:val="0"/>
-              <w:outlineLvl w:val="2"/>
             </w:pPr>
             <w:r>
               <w:t>August 2021 - Present</w:t>
@@ -631,7 +774,6 @@
             <w:pPr>
               <w:pStyle w:val="Heading2"/>
               <w:contextualSpacing w:val="0"/>
-              <w:outlineLvl w:val="1"/>
             </w:pPr>
             <w:r>
               <w:t>sales assistant</w:t>
@@ -696,7 +838,6 @@
             <w:pPr>
               <w:pStyle w:val="Heading3"/>
               <w:contextualSpacing w:val="0"/>
-              <w:outlineLvl w:val="2"/>
             </w:pPr>
             <w:r>
               <w:t>january 2021</w:t>
@@ -712,7 +853,6 @@
             <w:pPr>
               <w:pStyle w:val="Heading2"/>
               <w:contextualSpacing w:val="0"/>
-              <w:outlineLvl w:val="1"/>
             </w:pPr>
             <w:r>
               <w:t>E-Commerce Assistant</w:t>
@@ -778,7 +918,6 @@
             <w:pPr>
               <w:pStyle w:val="Heading3"/>
               <w:contextualSpacing w:val="0"/>
-              <w:outlineLvl w:val="2"/>
             </w:pPr>
             <w:r>
               <w:t>August 2019</w:t>
@@ -794,7 +933,6 @@
             <w:pPr>
               <w:pStyle w:val="Heading2"/>
               <w:contextualSpacing w:val="0"/>
-              <w:outlineLvl w:val="1"/>
             </w:pPr>
             <w:r>
               <w:t>Customer Service Assistant</w:t>
@@ -883,7 +1021,6 @@
         <w:showingPlcHdr/>
         <w15:appearance w15:val="hidden"/>
       </w:sdtPr>
-      <w:sdtEndPr/>
       <w:sdtContent>
         <w:p>
           <w:pPr>
@@ -922,7 +1059,6 @@
             <w:pPr>
               <w:pStyle w:val="Heading3"/>
               <w:contextualSpacing w:val="0"/>
-              <w:outlineLvl w:val="2"/>
             </w:pPr>
             <w:r>
               <w:t>september</w:t>
@@ -938,7 +1074,6 @@
             <w:pPr>
               <w:pStyle w:val="Heading2"/>
               <w:contextualSpacing w:val="0"/>
-              <w:outlineLvl w:val="1"/>
             </w:pPr>
             <w:r>
               <w:t>Computer science (BSc)</w:t>
@@ -1014,7 +1149,6 @@
             <w:pPr>
               <w:pStyle w:val="Heading3"/>
               <w:contextualSpacing w:val="0"/>
-              <w:outlineLvl w:val="2"/>
             </w:pPr>
             <w:r>
               <w:t>August</w:t>
@@ -1030,7 +1164,6 @@
             <w:pPr>
               <w:pStyle w:val="Heading2"/>
               <w:contextualSpacing w:val="0"/>
-              <w:outlineLvl w:val="1"/>
             </w:pPr>
             <w:r>
               <w:t>A-Level Studies</w:t>
@@ -1052,6 +1185,7 @@
           </w:p>
           <w:p>
             <w:r>
+              <w:lastRenderedPageBreak/>
               <w:t>Grade A* in Mathematics</w:t>
             </w:r>
           </w:p>
@@ -1065,7 +1199,6 @@
             <w:pPr>
               <w:pStyle w:val="Heading3"/>
               <w:contextualSpacing w:val="0"/>
-              <w:outlineLvl w:val="2"/>
             </w:pPr>
             <w:r>
               <w:t>August</w:t>
@@ -1081,7 +1214,6 @@
             <w:pPr>
               <w:pStyle w:val="Heading2"/>
               <w:contextualSpacing w:val="0"/>
-              <w:outlineLvl w:val="1"/>
             </w:pPr>
             <w:r>
               <w:t>GCSE Studies</w:t>
@@ -27808,7 +27940,7 @@
     <w:charset w:val="00"/>
     <w:family w:val="swiss"/>
     <w:pitch w:val="variable"/>
-    <w:sig w:usb0="E4002EFF" w:usb1="C000247B" w:usb2="00000009" w:usb3="00000000" w:csb0="000001FF" w:csb1="00000000"/>
+    <w:sig w:usb0="E4002EFF" w:usb1="C200247B" w:usb2="00000009" w:usb3="00000000" w:csb0="000001FF" w:csb1="00000000"/>
   </w:font>
   <w:font w:name="Georgia">
     <w:panose1 w:val="02040502050405020303"/>
@@ -27832,7 +27964,7 @@
     <w:sig w:usb0="E4002EFF" w:usb1="C000E47F" w:usb2="00000009" w:usb3="00000000" w:csb0="000001FF" w:csb1="00000000"/>
   </w:font>
   <w:font w:name="Nunito">
-    <w:altName w:val="Nunito"/>
+    <w:altName w:val="Calibri"/>
     <w:charset w:val="00"/>
     <w:family w:val="auto"/>
     <w:pitch w:val="variable"/>
@@ -27843,7 +27975,7 @@
     <w:charset w:val="00"/>
     <w:family w:val="swiss"/>
     <w:pitch w:val="variable"/>
-    <w:sig w:usb0="E4002EFF" w:usb1="C000247B" w:usb2="00000009" w:usb3="00000000" w:csb0="000001FF" w:csb1="00000000"/>
+    <w:sig w:usb0="E4002EFF" w:usb1="C200247B" w:usb2="00000009" w:usb3="00000000" w:csb0="000001FF" w:csb1="00000000"/>
   </w:font>
 </w:fonts>
 </file>
@@ -27867,6 +27999,7 @@
     <w:rsid w:val="0056503F"/>
     <w:rsid w:val="005B02C4"/>
     <w:rsid w:val="00690E59"/>
+    <w:rsid w:val="00922BB4"/>
     <w:rsid w:val="00BC4205"/>
     <w:rsid w:val="00CD148A"/>
     <w:rsid w:val="00E20973"/>
